--- a/role.docx
+++ b/role.docx
@@ -21,6 +21,7 @@
         <w:tc>
           <w:tcPr>
             <w:tcW w:w="1335" w:type="dxa"/>
+            <w:vMerge w:val="restart"/>
             <w:vAlign w:val="center"/>
           </w:tcPr>
           <w:p>
@@ -35,6 +36,7 @@
         <w:tc>
           <w:tcPr>
             <w:tcW w:w="1335" w:type="dxa"/>
+            <w:vMerge w:val="restart"/>
             <w:vAlign w:val="center"/>
           </w:tcPr>
           <w:p>
@@ -48,72 +50,163 @@
         </w:tc>
         <w:tc>
           <w:tcPr>
-            <w:tcW w:w="1336" w:type="dxa"/>
-            <w:vAlign w:val="center"/>
-          </w:tcPr>
-          <w:p>
-            <w:pPr>
-              <w:jc w:val="center"/>
-            </w:pPr>
-            <w:r>
-              <w:t>Khách Hàng</w:t>
-            </w:r>
-          </w:p>
-        </w:tc>
-        <w:tc>
-          <w:tcPr>
-            <w:tcW w:w="1336" w:type="dxa"/>
-            <w:vAlign w:val="center"/>
-          </w:tcPr>
-          <w:p>
-            <w:pPr>
-              <w:jc w:val="center"/>
-            </w:pPr>
-            <w:r>
-              <w:t>Xác Thực</w:t>
-            </w:r>
-          </w:p>
-        </w:tc>
-        <w:tc>
-          <w:tcPr>
-            <w:tcW w:w="1336" w:type="dxa"/>
-            <w:vAlign w:val="center"/>
-          </w:tcPr>
-          <w:p>
-            <w:pPr>
-              <w:jc w:val="center"/>
-            </w:pPr>
-            <w:r>
-              <w:t>Xét Duyệt</w:t>
-            </w:r>
-          </w:p>
-        </w:tc>
-        <w:tc>
-          <w:tcPr>
-            <w:tcW w:w="1336" w:type="dxa"/>
-            <w:vAlign w:val="center"/>
-          </w:tcPr>
-          <w:p>
-            <w:pPr>
-              <w:jc w:val="center"/>
-            </w:pPr>
-            <w:r>
-              <w:t>Lưu Trữ</w:t>
-            </w:r>
-          </w:p>
-        </w:tc>
-        <w:tc>
-          <w:tcPr>
-            <w:tcW w:w="1336" w:type="dxa"/>
-            <w:vAlign w:val="center"/>
-          </w:tcPr>
-          <w:p>
-            <w:pPr>
-              <w:jc w:val="center"/>
-            </w:pPr>
-            <w:r>
-              <w:t>Giám Sát</w:t>
-            </w:r>
+            <w:tcW w:w="6680" w:type="dxa"/>
+            <w:gridSpan w:val="5"/>
+            <w:vAlign w:val="center"/>
+          </w:tcPr>
+          <w:p>
+            <w:pPr>
+              <w:jc w:val="center"/>
+            </w:pPr>
+            <w:r>
+              <w:t>Role</w:t>
+            </w:r>
+          </w:p>
+        </w:tc>
+      </w:tr>
+      <w:tr>
+        <w:tc>
+          <w:tcPr>
+            <w:tcW w:w="1335" w:type="dxa"/>
+            <w:vMerge/>
+            <w:vAlign w:val="center"/>
+          </w:tcPr>
+          <w:p>
+            <w:pPr>
+              <w:jc w:val="center"/>
+            </w:pPr>
+          </w:p>
+        </w:tc>
+        <w:tc>
+          <w:tcPr>
+            <w:tcW w:w="1335" w:type="dxa"/>
+            <w:vMerge/>
+            <w:vAlign w:val="center"/>
+          </w:tcPr>
+          <w:p>
+            <w:pPr>
+              <w:jc w:val="center"/>
+            </w:pPr>
+          </w:p>
+        </w:tc>
+        <w:tc>
+          <w:tcPr>
+            <w:tcW w:w="1336" w:type="dxa"/>
+            <w:vAlign w:val="center"/>
+          </w:tcPr>
+          <w:p>
+            <w:pPr>
+              <w:jc w:val="center"/>
+            </w:pPr>
+            <w:proofErr w:type="spellStart"/>
+            <w:r>
+              <w:t>Khách</w:t>
+            </w:r>
+            <w:proofErr w:type="spellEnd"/>
+            <w:r>
+              <w:t xml:space="preserve"> </w:t>
+            </w:r>
+            <w:proofErr w:type="spellStart"/>
+            <w:r>
+              <w:t>Hàng</w:t>
+            </w:r>
+            <w:proofErr w:type="spellEnd"/>
+          </w:p>
+        </w:tc>
+        <w:tc>
+          <w:tcPr>
+            <w:tcW w:w="1336" w:type="dxa"/>
+            <w:vAlign w:val="center"/>
+          </w:tcPr>
+          <w:p>
+            <w:pPr>
+              <w:jc w:val="center"/>
+            </w:pPr>
+            <w:proofErr w:type="spellStart"/>
+            <w:r>
+              <w:t>Xác</w:t>
+            </w:r>
+            <w:proofErr w:type="spellEnd"/>
+            <w:r>
+              <w:t xml:space="preserve"> </w:t>
+            </w:r>
+            <w:proofErr w:type="spellStart"/>
+            <w:r>
+              <w:t>Thực</w:t>
+            </w:r>
+            <w:proofErr w:type="spellEnd"/>
+          </w:p>
+        </w:tc>
+        <w:tc>
+          <w:tcPr>
+            <w:tcW w:w="1336" w:type="dxa"/>
+            <w:vAlign w:val="center"/>
+          </w:tcPr>
+          <w:p>
+            <w:pPr>
+              <w:jc w:val="center"/>
+            </w:pPr>
+            <w:proofErr w:type="spellStart"/>
+            <w:r>
+              <w:t>Xét</w:t>
+            </w:r>
+            <w:proofErr w:type="spellEnd"/>
+            <w:r>
+              <w:t xml:space="preserve"> </w:t>
+            </w:r>
+            <w:proofErr w:type="spellStart"/>
+            <w:r>
+              <w:t>Duyệt</w:t>
+            </w:r>
+            <w:proofErr w:type="spellEnd"/>
+          </w:p>
+        </w:tc>
+        <w:tc>
+          <w:tcPr>
+            <w:tcW w:w="1336" w:type="dxa"/>
+            <w:vAlign w:val="center"/>
+          </w:tcPr>
+          <w:p>
+            <w:pPr>
+              <w:jc w:val="center"/>
+            </w:pPr>
+            <w:proofErr w:type="spellStart"/>
+            <w:r>
+              <w:t>Lưu</w:t>
+            </w:r>
+            <w:proofErr w:type="spellEnd"/>
+            <w:r>
+              <w:t xml:space="preserve"> </w:t>
+            </w:r>
+            <w:proofErr w:type="spellStart"/>
+            <w:r>
+              <w:t>Trữ</w:t>
+            </w:r>
+            <w:proofErr w:type="spellEnd"/>
+          </w:p>
+        </w:tc>
+        <w:tc>
+          <w:tcPr>
+            <w:tcW w:w="1336" w:type="dxa"/>
+            <w:vAlign w:val="center"/>
+          </w:tcPr>
+          <w:p>
+            <w:pPr>
+              <w:jc w:val="center"/>
+            </w:pPr>
+            <w:proofErr w:type="spellStart"/>
+            <w:r>
+              <w:t>Giám</w:t>
+            </w:r>
+            <w:proofErr w:type="spellEnd"/>
+            <w:r>
+              <w:t xml:space="preserve"> </w:t>
+            </w:r>
+            <w:proofErr w:type="spellStart"/>
+            <w:r>
+              <w:t>Sát</w:t>
+            </w:r>
+            <w:proofErr w:type="spellEnd"/>
           </w:p>
         </w:tc>
       </w:tr>
@@ -1268,8 +1361,13 @@
         <w:tc>
           <w:tcPr>
             <w:tcW w:w="2187" w:type="dxa"/>
-          </w:tcPr>
-          <w:p>
+            <w:vMerge w:val="restart"/>
+            <w:vAlign w:val="center"/>
+          </w:tcPr>
+          <w:p>
+            <w:pPr>
+              <w:jc w:val="center"/>
+            </w:pPr>
             <w:r>
               <w:t>Field</w:t>
             </w:r>
@@ -1277,51 +1375,16 @@
         </w:tc>
         <w:tc>
           <w:tcPr>
-            <w:tcW w:w="1193" w:type="dxa"/>
-          </w:tcPr>
-          <w:p>
-            <w:r>
-              <w:t>Khách Hàng</w:t>
-            </w:r>
-          </w:p>
-        </w:tc>
-        <w:tc>
-          <w:tcPr>
-            <w:tcW w:w="1194" w:type="dxa"/>
-          </w:tcPr>
-          <w:p>
-            <w:r>
-              <w:t>Xác Thực</w:t>
-            </w:r>
-          </w:p>
-        </w:tc>
-        <w:tc>
-          <w:tcPr>
-            <w:tcW w:w="1193" w:type="dxa"/>
-          </w:tcPr>
-          <w:p>
-            <w:r>
-              <w:t>Xét Duyệt</w:t>
-            </w:r>
-          </w:p>
-        </w:tc>
-        <w:tc>
-          <w:tcPr>
-            <w:tcW w:w="1194" w:type="dxa"/>
-          </w:tcPr>
-          <w:p>
-            <w:r>
-              <w:t>Lưu Trữ</w:t>
-            </w:r>
-          </w:p>
-        </w:tc>
-        <w:tc>
-          <w:tcPr>
-            <w:tcW w:w="1194" w:type="dxa"/>
-          </w:tcPr>
-          <w:p>
-            <w:r>
-              <w:t>Giám Sát</w:t>
+            <w:tcW w:w="5968" w:type="dxa"/>
+            <w:gridSpan w:val="5"/>
+            <w:vAlign w:val="center"/>
+          </w:tcPr>
+          <w:p>
+            <w:pPr>
+              <w:jc w:val="center"/>
+            </w:pPr>
+            <w:r>
+              <w:t>Role</w:t>
             </w:r>
           </w:p>
         </w:tc>
@@ -1331,17 +1394,140 @@
           <w:tcPr>
             <w:tcW w:w="1195" w:type="dxa"/>
             <w:vMerge/>
-          </w:tcPr>
-          <w:p/>
+            <w:vAlign w:val="center"/>
+          </w:tcPr>
+          <w:p>
+            <w:pPr>
+              <w:jc w:val="center"/>
+            </w:pPr>
+          </w:p>
         </w:tc>
         <w:tc>
           <w:tcPr>
             <w:tcW w:w="2187" w:type="dxa"/>
-          </w:tcPr>
-          <w:p>
+            <w:vMerge/>
+          </w:tcPr>
+          <w:p/>
+        </w:tc>
+        <w:tc>
+          <w:tcPr>
+            <w:tcW w:w="1193" w:type="dxa"/>
+          </w:tcPr>
+          <w:p>
+            <w:proofErr w:type="spellStart"/>
+            <w:r>
+              <w:t>Khách</w:t>
+            </w:r>
+            <w:proofErr w:type="spellEnd"/>
+            <w:r>
+              <w:t xml:space="preserve"> </w:t>
+            </w:r>
+            <w:proofErr w:type="spellStart"/>
+            <w:r>
+              <w:t>Hàng</w:t>
+            </w:r>
+            <w:proofErr w:type="spellEnd"/>
+          </w:p>
+        </w:tc>
+        <w:tc>
+          <w:tcPr>
+            <w:tcW w:w="1194" w:type="dxa"/>
+          </w:tcPr>
+          <w:p>
+            <w:proofErr w:type="spellStart"/>
+            <w:r>
+              <w:t>Xác</w:t>
+            </w:r>
+            <w:proofErr w:type="spellEnd"/>
+            <w:r>
+              <w:t xml:space="preserve"> </w:t>
+            </w:r>
+            <w:proofErr w:type="spellStart"/>
+            <w:r>
+              <w:t>Thực</w:t>
+            </w:r>
+            <w:proofErr w:type="spellEnd"/>
+          </w:p>
+        </w:tc>
+        <w:tc>
+          <w:tcPr>
+            <w:tcW w:w="1193" w:type="dxa"/>
+          </w:tcPr>
+          <w:p>
+            <w:proofErr w:type="spellStart"/>
+            <w:r>
+              <w:t>Xét</w:t>
+            </w:r>
+            <w:proofErr w:type="spellEnd"/>
+            <w:r>
+              <w:t xml:space="preserve"> </w:t>
+            </w:r>
+            <w:proofErr w:type="spellStart"/>
+            <w:r>
+              <w:t>Duyệt</w:t>
+            </w:r>
+            <w:proofErr w:type="spellEnd"/>
+          </w:p>
+        </w:tc>
+        <w:tc>
+          <w:tcPr>
+            <w:tcW w:w="1194" w:type="dxa"/>
+          </w:tcPr>
+          <w:p>
+            <w:proofErr w:type="spellStart"/>
+            <w:r>
+              <w:t>Lưu</w:t>
+            </w:r>
+            <w:proofErr w:type="spellEnd"/>
+            <w:r>
+              <w:t xml:space="preserve"> </w:t>
+            </w:r>
+            <w:proofErr w:type="spellStart"/>
+            <w:r>
+              <w:t>Trữ</w:t>
+            </w:r>
+            <w:proofErr w:type="spellEnd"/>
+          </w:p>
+        </w:tc>
+        <w:tc>
+          <w:tcPr>
+            <w:tcW w:w="1194" w:type="dxa"/>
+          </w:tcPr>
+          <w:p>
+            <w:proofErr w:type="spellStart"/>
+            <w:r>
+              <w:t>Giám</w:t>
+            </w:r>
+            <w:proofErr w:type="spellEnd"/>
+            <w:r>
+              <w:t xml:space="preserve"> </w:t>
+            </w:r>
+            <w:proofErr w:type="spellStart"/>
+            <w:r>
+              <w:t>Sát</w:t>
+            </w:r>
+            <w:proofErr w:type="spellEnd"/>
+          </w:p>
+        </w:tc>
+      </w:tr>
+      <w:tr>
+        <w:tc>
+          <w:tcPr>
+            <w:tcW w:w="1195" w:type="dxa"/>
+            <w:vMerge/>
+          </w:tcPr>
+          <w:p/>
+        </w:tc>
+        <w:tc>
+          <w:tcPr>
+            <w:tcW w:w="2187" w:type="dxa"/>
+          </w:tcPr>
+          <w:p>
+            <w:proofErr w:type="spellStart"/>
             <w:r>
               <w:t>FormID</w:t>
             </w:r>
+            <w:proofErr w:type="spellEnd"/>
           </w:p>
         </w:tc>
         <w:tc>
@@ -1404,9 +1590,11 @@
             <w:tcW w:w="2187" w:type="dxa"/>
           </w:tcPr>
           <w:p>
+            <w:proofErr w:type="spellStart"/>
             <w:r>
               <w:t>FormDate</w:t>
             </w:r>
+            <w:proofErr w:type="spellEnd"/>
           </w:p>
         </w:tc>
         <w:tc>
@@ -1591,9 +1779,11 @@
             <w:tcW w:w="2187" w:type="dxa"/>
           </w:tcPr>
           <w:p>
+            <w:proofErr w:type="spellStart"/>
             <w:r>
               <w:t>BirthDay</w:t>
             </w:r>
+            <w:proofErr w:type="spellEnd"/>
           </w:p>
         </w:tc>
         <w:tc>
@@ -1652,9 +1842,11 @@
             <w:tcW w:w="2187" w:type="dxa"/>
           </w:tcPr>
           <w:p>
+            <w:proofErr w:type="spellStart"/>
             <w:r>
               <w:t>BirthPlace</w:t>
             </w:r>
+            <w:proofErr w:type="spellEnd"/>
           </w:p>
         </w:tc>
         <w:tc>
@@ -1684,1614 +1876,1647 @@
           <w:p>
             <w:r>
               <w:t>R</w:t>
-            </w:r>
-          </w:p>
-        </w:tc>
-        <w:tc>
-          <w:tcPr>
-            <w:tcW w:w="1194" w:type="dxa"/>
-          </w:tcPr>
-          <w:p/>
-        </w:tc>
-        <w:tc>
-          <w:tcPr>
-            <w:tcW w:w="1194" w:type="dxa"/>
-          </w:tcPr>
-          <w:p/>
-        </w:tc>
-      </w:tr>
-      <w:tr>
-        <w:tc>
-          <w:tcPr>
-            <w:tcW w:w="1195" w:type="dxa"/>
-            <w:vMerge/>
-          </w:tcPr>
-          <w:p/>
-        </w:tc>
-        <w:tc>
-          <w:tcPr>
-            <w:tcW w:w="2187" w:type="dxa"/>
-          </w:tcPr>
-          <w:p>
-            <w:r>
-              <w:t>PID</w:t>
-            </w:r>
-          </w:p>
-        </w:tc>
-        <w:tc>
-          <w:tcPr>
-            <w:tcW w:w="1193" w:type="dxa"/>
-          </w:tcPr>
-          <w:p>
-            <w:r>
-              <w:t>R/W</w:t>
-            </w:r>
-          </w:p>
-        </w:tc>
-        <w:tc>
-          <w:tcPr>
-            <w:tcW w:w="1194" w:type="dxa"/>
-          </w:tcPr>
-          <w:p>
-            <w:r>
-              <w:t>R</w:t>
-            </w:r>
-          </w:p>
-        </w:tc>
-        <w:tc>
-          <w:tcPr>
-            <w:tcW w:w="1193" w:type="dxa"/>
-          </w:tcPr>
-          <w:p>
-            <w:r>
-              <w:t>R</w:t>
-            </w:r>
-          </w:p>
-        </w:tc>
-        <w:tc>
-          <w:tcPr>
-            <w:tcW w:w="1194" w:type="dxa"/>
-          </w:tcPr>
-          <w:p/>
-        </w:tc>
-        <w:tc>
-          <w:tcPr>
-            <w:tcW w:w="1194" w:type="dxa"/>
-          </w:tcPr>
-          <w:p/>
-        </w:tc>
-      </w:tr>
-      <w:tr>
-        <w:tc>
-          <w:tcPr>
-            <w:tcW w:w="1195" w:type="dxa"/>
-            <w:vMerge/>
-          </w:tcPr>
-          <w:p/>
-        </w:tc>
-        <w:tc>
-          <w:tcPr>
-            <w:tcW w:w="2187" w:type="dxa"/>
-          </w:tcPr>
-          <w:p>
-            <w:r>
-              <w:t>PIDDate</w:t>
-            </w:r>
-          </w:p>
-        </w:tc>
-        <w:tc>
-          <w:tcPr>
-            <w:tcW w:w="1193" w:type="dxa"/>
-          </w:tcPr>
-          <w:p>
-            <w:r>
-              <w:t>R/W</w:t>
-            </w:r>
-          </w:p>
-        </w:tc>
-        <w:tc>
-          <w:tcPr>
-            <w:tcW w:w="1194" w:type="dxa"/>
-          </w:tcPr>
-          <w:p>
-            <w:r>
-              <w:t>R</w:t>
-            </w:r>
-          </w:p>
-        </w:tc>
-        <w:tc>
-          <w:tcPr>
-            <w:tcW w:w="1193" w:type="dxa"/>
-          </w:tcPr>
-          <w:p>
-            <w:r>
-              <w:t>R</w:t>
-            </w:r>
-          </w:p>
-        </w:tc>
-        <w:tc>
-          <w:tcPr>
-            <w:tcW w:w="1194" w:type="dxa"/>
-          </w:tcPr>
-          <w:p/>
-        </w:tc>
-        <w:tc>
-          <w:tcPr>
-            <w:tcW w:w="1194" w:type="dxa"/>
-          </w:tcPr>
-          <w:p/>
-        </w:tc>
-      </w:tr>
-      <w:tr>
-        <w:tc>
-          <w:tcPr>
-            <w:tcW w:w="1195" w:type="dxa"/>
-            <w:vMerge/>
-          </w:tcPr>
-          <w:p/>
-        </w:tc>
-        <w:tc>
-          <w:tcPr>
-            <w:tcW w:w="2187" w:type="dxa"/>
-          </w:tcPr>
-          <w:p>
-            <w:r>
-              <w:t>PIDPlace</w:t>
-            </w:r>
-          </w:p>
-        </w:tc>
-        <w:tc>
-          <w:tcPr>
-            <w:tcW w:w="1193" w:type="dxa"/>
-          </w:tcPr>
-          <w:p>
-            <w:r>
-              <w:t>R/W</w:t>
-            </w:r>
-          </w:p>
-        </w:tc>
-        <w:tc>
-          <w:tcPr>
-            <w:tcW w:w="1194" w:type="dxa"/>
-          </w:tcPr>
-          <w:p>
-            <w:r>
-              <w:t>R</w:t>
-            </w:r>
-          </w:p>
-        </w:tc>
-        <w:tc>
-          <w:tcPr>
-            <w:tcW w:w="1193" w:type="dxa"/>
-          </w:tcPr>
-          <w:p>
-            <w:r>
-              <w:t>R</w:t>
-            </w:r>
-          </w:p>
-        </w:tc>
-        <w:tc>
-          <w:tcPr>
-            <w:tcW w:w="1194" w:type="dxa"/>
-          </w:tcPr>
-          <w:p/>
-        </w:tc>
-        <w:tc>
-          <w:tcPr>
-            <w:tcW w:w="1194" w:type="dxa"/>
-          </w:tcPr>
-          <w:p/>
-        </w:tc>
-      </w:tr>
-      <w:tr>
-        <w:tc>
-          <w:tcPr>
-            <w:tcW w:w="1195" w:type="dxa"/>
-            <w:vMerge/>
-          </w:tcPr>
-          <w:p/>
-        </w:tc>
-        <w:tc>
-          <w:tcPr>
-            <w:tcW w:w="2187" w:type="dxa"/>
-          </w:tcPr>
-          <w:p>
-            <w:r>
-              <w:t>Nation</w:t>
-            </w:r>
-          </w:p>
-        </w:tc>
-        <w:tc>
-          <w:tcPr>
-            <w:tcW w:w="1193" w:type="dxa"/>
-          </w:tcPr>
-          <w:p>
-            <w:r>
-              <w:t>R/W</w:t>
-            </w:r>
-          </w:p>
-        </w:tc>
-        <w:tc>
-          <w:tcPr>
-            <w:tcW w:w="1194" w:type="dxa"/>
-          </w:tcPr>
-          <w:p>
-            <w:r>
-              <w:t>R</w:t>
-            </w:r>
-          </w:p>
-        </w:tc>
-        <w:tc>
-          <w:tcPr>
-            <w:tcW w:w="1193" w:type="dxa"/>
-          </w:tcPr>
-          <w:p>
-            <w:r>
-              <w:t>R</w:t>
-            </w:r>
-          </w:p>
-        </w:tc>
-        <w:tc>
-          <w:tcPr>
-            <w:tcW w:w="1194" w:type="dxa"/>
-          </w:tcPr>
-          <w:p/>
-        </w:tc>
-        <w:tc>
-          <w:tcPr>
-            <w:tcW w:w="1194" w:type="dxa"/>
-          </w:tcPr>
-          <w:p/>
-        </w:tc>
-      </w:tr>
-      <w:tr>
-        <w:tc>
-          <w:tcPr>
-            <w:tcW w:w="1195" w:type="dxa"/>
-            <w:vMerge/>
-          </w:tcPr>
-          <w:p/>
-        </w:tc>
-        <w:tc>
-          <w:tcPr>
-            <w:tcW w:w="2187" w:type="dxa"/>
-          </w:tcPr>
-          <w:p>
-            <w:r>
-              <w:t>Religion</w:t>
-            </w:r>
-          </w:p>
-        </w:tc>
-        <w:tc>
-          <w:tcPr>
-            <w:tcW w:w="1193" w:type="dxa"/>
-          </w:tcPr>
-          <w:p>
-            <w:r>
-              <w:t>R/W</w:t>
-            </w:r>
-          </w:p>
-        </w:tc>
-        <w:tc>
-          <w:tcPr>
-            <w:tcW w:w="1194" w:type="dxa"/>
-          </w:tcPr>
-          <w:p>
-            <w:r>
-              <w:t>R</w:t>
-            </w:r>
-          </w:p>
-        </w:tc>
-        <w:tc>
-          <w:tcPr>
-            <w:tcW w:w="1193" w:type="dxa"/>
-          </w:tcPr>
-          <w:p>
-            <w:r>
-              <w:t>R</w:t>
-            </w:r>
-          </w:p>
-        </w:tc>
-        <w:tc>
-          <w:tcPr>
-            <w:tcW w:w="1194" w:type="dxa"/>
-          </w:tcPr>
-          <w:p/>
-        </w:tc>
-        <w:tc>
-          <w:tcPr>
-            <w:tcW w:w="1194" w:type="dxa"/>
-          </w:tcPr>
-          <w:p/>
-        </w:tc>
-      </w:tr>
-      <w:tr>
-        <w:tc>
-          <w:tcPr>
-            <w:tcW w:w="1195" w:type="dxa"/>
-            <w:vMerge/>
-          </w:tcPr>
-          <w:p/>
-        </w:tc>
-        <w:tc>
-          <w:tcPr>
-            <w:tcW w:w="2187" w:type="dxa"/>
-          </w:tcPr>
-          <w:p>
-            <w:r>
-              <w:t>AddressProvince</w:t>
-            </w:r>
-          </w:p>
-        </w:tc>
-        <w:tc>
-          <w:tcPr>
-            <w:tcW w:w="1193" w:type="dxa"/>
-          </w:tcPr>
-          <w:p>
-            <w:r>
-              <w:t>R/W</w:t>
-            </w:r>
-          </w:p>
-        </w:tc>
-        <w:tc>
-          <w:tcPr>
-            <w:tcW w:w="1194" w:type="dxa"/>
-          </w:tcPr>
-          <w:p>
-            <w:r>
-              <w:t>R</w:t>
-            </w:r>
-          </w:p>
-        </w:tc>
-        <w:tc>
-          <w:tcPr>
-            <w:tcW w:w="1193" w:type="dxa"/>
-          </w:tcPr>
-          <w:p>
-            <w:r>
-              <w:t>R</w:t>
-            </w:r>
-          </w:p>
-        </w:tc>
-        <w:tc>
-          <w:tcPr>
-            <w:tcW w:w="1194" w:type="dxa"/>
-          </w:tcPr>
-          <w:p/>
-        </w:tc>
-        <w:tc>
-          <w:tcPr>
-            <w:tcW w:w="1194" w:type="dxa"/>
-          </w:tcPr>
-          <w:p/>
-        </w:tc>
-      </w:tr>
-      <w:tr>
-        <w:tc>
-          <w:tcPr>
-            <w:tcW w:w="1195" w:type="dxa"/>
-            <w:vMerge/>
-          </w:tcPr>
-          <w:p/>
-        </w:tc>
-        <w:tc>
-          <w:tcPr>
-            <w:tcW w:w="2187" w:type="dxa"/>
-          </w:tcPr>
-          <w:p>
-            <w:r>
-              <w:t>AddressDistrict</w:t>
-            </w:r>
-          </w:p>
-        </w:tc>
-        <w:tc>
-          <w:tcPr>
-            <w:tcW w:w="1193" w:type="dxa"/>
-          </w:tcPr>
-          <w:p>
-            <w:r>
-              <w:t>R/W</w:t>
-            </w:r>
-          </w:p>
-        </w:tc>
-        <w:tc>
-          <w:tcPr>
-            <w:tcW w:w="1194" w:type="dxa"/>
-          </w:tcPr>
-          <w:p>
-            <w:r>
-              <w:t>R</w:t>
-            </w:r>
-          </w:p>
-        </w:tc>
-        <w:tc>
-          <w:tcPr>
-            <w:tcW w:w="1193" w:type="dxa"/>
-          </w:tcPr>
-          <w:p>
-            <w:r>
-              <w:t>R</w:t>
-            </w:r>
-          </w:p>
-        </w:tc>
-        <w:tc>
-          <w:tcPr>
-            <w:tcW w:w="1194" w:type="dxa"/>
-          </w:tcPr>
-          <w:p/>
-        </w:tc>
-        <w:tc>
-          <w:tcPr>
-            <w:tcW w:w="1194" w:type="dxa"/>
-          </w:tcPr>
-          <w:p/>
-        </w:tc>
-      </w:tr>
-      <w:tr>
-        <w:tc>
-          <w:tcPr>
-            <w:tcW w:w="1195" w:type="dxa"/>
-            <w:vMerge/>
-          </w:tcPr>
-          <w:p/>
-        </w:tc>
-        <w:tc>
-          <w:tcPr>
-            <w:tcW w:w="2187" w:type="dxa"/>
-          </w:tcPr>
-          <w:p>
-            <w:r>
-              <w:t>AddressStreet</w:t>
-            </w:r>
-          </w:p>
-        </w:tc>
-        <w:tc>
-          <w:tcPr>
-            <w:tcW w:w="1193" w:type="dxa"/>
-          </w:tcPr>
-          <w:p>
-            <w:r>
-              <w:t>R/W</w:t>
-            </w:r>
-          </w:p>
-        </w:tc>
-        <w:tc>
-          <w:tcPr>
-            <w:tcW w:w="1194" w:type="dxa"/>
-          </w:tcPr>
-          <w:p>
-            <w:r>
-              <w:t>R</w:t>
-            </w:r>
-          </w:p>
-        </w:tc>
-        <w:tc>
-          <w:tcPr>
-            <w:tcW w:w="1193" w:type="dxa"/>
-          </w:tcPr>
-          <w:p>
-            <w:r>
-              <w:t>R</w:t>
-            </w:r>
-          </w:p>
-        </w:tc>
-        <w:tc>
-          <w:tcPr>
-            <w:tcW w:w="1194" w:type="dxa"/>
-          </w:tcPr>
-          <w:p/>
-        </w:tc>
-        <w:tc>
-          <w:tcPr>
-            <w:tcW w:w="1194" w:type="dxa"/>
-          </w:tcPr>
-          <w:p/>
-        </w:tc>
-      </w:tr>
-      <w:tr>
-        <w:tc>
-          <w:tcPr>
-            <w:tcW w:w="1195" w:type="dxa"/>
-            <w:vMerge/>
-          </w:tcPr>
-          <w:p/>
-        </w:tc>
-        <w:tc>
-          <w:tcPr>
-            <w:tcW w:w="2187" w:type="dxa"/>
-          </w:tcPr>
-          <w:p>
-            <w:r>
-              <w:t>TempAddProvince</w:t>
-            </w:r>
-          </w:p>
-        </w:tc>
-        <w:tc>
-          <w:tcPr>
-            <w:tcW w:w="1193" w:type="dxa"/>
-          </w:tcPr>
-          <w:p>
-            <w:r>
-              <w:t>R/W</w:t>
-            </w:r>
-          </w:p>
-        </w:tc>
-        <w:tc>
-          <w:tcPr>
-            <w:tcW w:w="1194" w:type="dxa"/>
-          </w:tcPr>
-          <w:p>
-            <w:r>
-              <w:t>R</w:t>
-            </w:r>
-          </w:p>
-        </w:tc>
-        <w:tc>
-          <w:tcPr>
-            <w:tcW w:w="1193" w:type="dxa"/>
-          </w:tcPr>
-          <w:p>
-            <w:r>
-              <w:t>R</w:t>
-            </w:r>
-          </w:p>
-        </w:tc>
-        <w:tc>
-          <w:tcPr>
-            <w:tcW w:w="1194" w:type="dxa"/>
-          </w:tcPr>
-          <w:p/>
-        </w:tc>
-        <w:tc>
-          <w:tcPr>
-            <w:tcW w:w="1194" w:type="dxa"/>
-          </w:tcPr>
-          <w:p/>
-        </w:tc>
-      </w:tr>
-      <w:tr>
-        <w:tc>
-          <w:tcPr>
-            <w:tcW w:w="1195" w:type="dxa"/>
-            <w:vMerge/>
-          </w:tcPr>
-          <w:p/>
-        </w:tc>
-        <w:tc>
-          <w:tcPr>
-            <w:tcW w:w="2187" w:type="dxa"/>
-          </w:tcPr>
-          <w:p>
-            <w:r>
-              <w:t>TempAddDistrict</w:t>
-            </w:r>
-          </w:p>
-        </w:tc>
-        <w:tc>
-          <w:tcPr>
-            <w:tcW w:w="1193" w:type="dxa"/>
-          </w:tcPr>
-          <w:p>
-            <w:r>
-              <w:t>R/W</w:t>
-            </w:r>
-          </w:p>
-        </w:tc>
-        <w:tc>
-          <w:tcPr>
-            <w:tcW w:w="1194" w:type="dxa"/>
-          </w:tcPr>
-          <w:p>
-            <w:r>
-              <w:t>R</w:t>
-            </w:r>
-          </w:p>
-        </w:tc>
-        <w:tc>
-          <w:tcPr>
-            <w:tcW w:w="1193" w:type="dxa"/>
-          </w:tcPr>
-          <w:p>
-            <w:r>
-              <w:t>R</w:t>
-            </w:r>
-          </w:p>
-        </w:tc>
-        <w:tc>
-          <w:tcPr>
-            <w:tcW w:w="1194" w:type="dxa"/>
-          </w:tcPr>
-          <w:p/>
-        </w:tc>
-        <w:tc>
-          <w:tcPr>
-            <w:tcW w:w="1194" w:type="dxa"/>
-          </w:tcPr>
-          <w:p/>
-        </w:tc>
-      </w:tr>
-      <w:tr>
-        <w:tc>
-          <w:tcPr>
-            <w:tcW w:w="1195" w:type="dxa"/>
-            <w:vMerge/>
-          </w:tcPr>
-          <w:p/>
-        </w:tc>
-        <w:tc>
-          <w:tcPr>
-            <w:tcW w:w="2187" w:type="dxa"/>
-          </w:tcPr>
-          <w:p>
-            <w:r>
-              <w:t>TempAddStreet</w:t>
-            </w:r>
-          </w:p>
-        </w:tc>
-        <w:tc>
-          <w:tcPr>
-            <w:tcW w:w="1193" w:type="dxa"/>
-          </w:tcPr>
-          <w:p>
-            <w:r>
-              <w:t>R/W</w:t>
-            </w:r>
-          </w:p>
-        </w:tc>
-        <w:tc>
-          <w:tcPr>
-            <w:tcW w:w="1194" w:type="dxa"/>
-          </w:tcPr>
-          <w:p>
-            <w:r>
-              <w:t>R</w:t>
-            </w:r>
-          </w:p>
-        </w:tc>
-        <w:tc>
-          <w:tcPr>
-            <w:tcW w:w="1193" w:type="dxa"/>
-          </w:tcPr>
-          <w:p>
-            <w:r>
-              <w:t>R</w:t>
-            </w:r>
-          </w:p>
-        </w:tc>
-        <w:tc>
-          <w:tcPr>
-            <w:tcW w:w="1194" w:type="dxa"/>
-          </w:tcPr>
-          <w:p/>
-        </w:tc>
-        <w:tc>
-          <w:tcPr>
-            <w:tcW w:w="1194" w:type="dxa"/>
-          </w:tcPr>
-          <w:p/>
-        </w:tc>
-      </w:tr>
-      <w:tr>
-        <w:tc>
-          <w:tcPr>
-            <w:tcW w:w="1195" w:type="dxa"/>
-            <w:vMerge/>
-          </w:tcPr>
-          <w:p/>
-        </w:tc>
-        <w:tc>
-          <w:tcPr>
-            <w:tcW w:w="2187" w:type="dxa"/>
-          </w:tcPr>
-          <w:p>
-            <w:r>
-              <w:t>Job</w:t>
-            </w:r>
-          </w:p>
-        </w:tc>
-        <w:tc>
-          <w:tcPr>
-            <w:tcW w:w="1193" w:type="dxa"/>
-          </w:tcPr>
-          <w:p>
-            <w:r>
-              <w:t>R/W</w:t>
-            </w:r>
-          </w:p>
-        </w:tc>
-        <w:tc>
-          <w:tcPr>
-            <w:tcW w:w="1194" w:type="dxa"/>
-          </w:tcPr>
-          <w:p>
-            <w:r>
-              <w:t>R</w:t>
-            </w:r>
-          </w:p>
-        </w:tc>
-        <w:tc>
-          <w:tcPr>
-            <w:tcW w:w="1193" w:type="dxa"/>
-          </w:tcPr>
-          <w:p>
-            <w:r>
-              <w:t>R</w:t>
-            </w:r>
-          </w:p>
-        </w:tc>
-        <w:tc>
-          <w:tcPr>
-            <w:tcW w:w="1194" w:type="dxa"/>
-          </w:tcPr>
-          <w:p/>
-        </w:tc>
-        <w:tc>
-          <w:tcPr>
-            <w:tcW w:w="1194" w:type="dxa"/>
-          </w:tcPr>
-          <w:p/>
-        </w:tc>
-      </w:tr>
-      <w:tr>
-        <w:tc>
-          <w:tcPr>
-            <w:tcW w:w="1195" w:type="dxa"/>
-            <w:vMerge/>
-          </w:tcPr>
-          <w:p/>
-        </w:tc>
-        <w:tc>
-          <w:tcPr>
-            <w:tcW w:w="2187" w:type="dxa"/>
-          </w:tcPr>
-          <w:p>
-            <w:r>
-              <w:t>JobAddress</w:t>
-            </w:r>
-          </w:p>
-        </w:tc>
-        <w:tc>
-          <w:tcPr>
-            <w:tcW w:w="1193" w:type="dxa"/>
-          </w:tcPr>
-          <w:p>
-            <w:r>
-              <w:t>R/W</w:t>
-            </w:r>
-          </w:p>
-        </w:tc>
-        <w:tc>
-          <w:tcPr>
-            <w:tcW w:w="1194" w:type="dxa"/>
-          </w:tcPr>
-          <w:p>
-            <w:r>
-              <w:t>R</w:t>
-            </w:r>
-          </w:p>
-        </w:tc>
-        <w:tc>
-          <w:tcPr>
-            <w:tcW w:w="1193" w:type="dxa"/>
-          </w:tcPr>
-          <w:p>
-            <w:r>
-              <w:t>R</w:t>
-            </w:r>
-          </w:p>
-        </w:tc>
-        <w:tc>
-          <w:tcPr>
-            <w:tcW w:w="1194" w:type="dxa"/>
-          </w:tcPr>
-          <w:p/>
-        </w:tc>
-        <w:tc>
-          <w:tcPr>
-            <w:tcW w:w="1194" w:type="dxa"/>
-          </w:tcPr>
-          <w:p/>
-        </w:tc>
-      </w:tr>
-      <w:tr>
-        <w:tc>
-          <w:tcPr>
-            <w:tcW w:w="1195" w:type="dxa"/>
-            <w:vMerge/>
-          </w:tcPr>
-          <w:p/>
-        </w:tc>
-        <w:tc>
-          <w:tcPr>
-            <w:tcW w:w="2187" w:type="dxa"/>
-          </w:tcPr>
-          <w:p>
-            <w:r>
-              <w:t>FatherFullname</w:t>
-            </w:r>
-          </w:p>
-        </w:tc>
-        <w:tc>
-          <w:tcPr>
-            <w:tcW w:w="1193" w:type="dxa"/>
-          </w:tcPr>
-          <w:p>
-            <w:r>
-              <w:t>R/W</w:t>
-            </w:r>
-          </w:p>
-        </w:tc>
-        <w:tc>
-          <w:tcPr>
-            <w:tcW w:w="1194" w:type="dxa"/>
-          </w:tcPr>
-          <w:p>
-            <w:r>
-              <w:t>R</w:t>
-            </w:r>
-          </w:p>
-        </w:tc>
-        <w:tc>
-          <w:tcPr>
-            <w:tcW w:w="1193" w:type="dxa"/>
-          </w:tcPr>
-          <w:p>
-            <w:r>
-              <w:t>R</w:t>
-            </w:r>
-          </w:p>
-        </w:tc>
-        <w:tc>
-          <w:tcPr>
-            <w:tcW w:w="1194" w:type="dxa"/>
-          </w:tcPr>
-          <w:p/>
-        </w:tc>
-        <w:tc>
-          <w:tcPr>
-            <w:tcW w:w="1194" w:type="dxa"/>
-          </w:tcPr>
-          <w:p/>
-        </w:tc>
-      </w:tr>
-      <w:tr>
-        <w:tc>
-          <w:tcPr>
-            <w:tcW w:w="1195" w:type="dxa"/>
-            <w:vMerge/>
-          </w:tcPr>
-          <w:p/>
-        </w:tc>
-        <w:tc>
-          <w:tcPr>
-            <w:tcW w:w="2187" w:type="dxa"/>
-          </w:tcPr>
-          <w:p>
-            <w:r>
-              <w:t>FatherBirthday</w:t>
-            </w:r>
-          </w:p>
-        </w:tc>
-        <w:tc>
-          <w:tcPr>
-            <w:tcW w:w="1193" w:type="dxa"/>
-          </w:tcPr>
-          <w:p>
-            <w:r>
-              <w:t>R/W</w:t>
-            </w:r>
-          </w:p>
-        </w:tc>
-        <w:tc>
-          <w:tcPr>
-            <w:tcW w:w="1194" w:type="dxa"/>
-          </w:tcPr>
-          <w:p>
-            <w:r>
-              <w:t>R</w:t>
-            </w:r>
-          </w:p>
-        </w:tc>
-        <w:tc>
-          <w:tcPr>
-            <w:tcW w:w="1193" w:type="dxa"/>
-          </w:tcPr>
-          <w:p>
-            <w:r>
-              <w:t>R</w:t>
-            </w:r>
-          </w:p>
-        </w:tc>
-        <w:tc>
-          <w:tcPr>
-            <w:tcW w:w="1194" w:type="dxa"/>
-          </w:tcPr>
-          <w:p/>
-        </w:tc>
-        <w:tc>
-          <w:tcPr>
-            <w:tcW w:w="1194" w:type="dxa"/>
-          </w:tcPr>
-          <w:p/>
-        </w:tc>
-      </w:tr>
-      <w:tr>
-        <w:tc>
-          <w:tcPr>
-            <w:tcW w:w="1195" w:type="dxa"/>
-            <w:vMerge/>
-          </w:tcPr>
-          <w:p/>
-        </w:tc>
-        <w:tc>
-          <w:tcPr>
-            <w:tcW w:w="2187" w:type="dxa"/>
-          </w:tcPr>
-          <w:p>
-            <w:r>
-              <w:t>MotherFullname</w:t>
-            </w:r>
-          </w:p>
-        </w:tc>
-        <w:tc>
-          <w:tcPr>
-            <w:tcW w:w="1193" w:type="dxa"/>
-          </w:tcPr>
-          <w:p>
-            <w:r>
-              <w:t>R/W</w:t>
-            </w:r>
-          </w:p>
-        </w:tc>
-        <w:tc>
-          <w:tcPr>
-            <w:tcW w:w="1194" w:type="dxa"/>
-          </w:tcPr>
-          <w:p>
-            <w:r>
-              <w:t>R</w:t>
-            </w:r>
-          </w:p>
-        </w:tc>
-        <w:tc>
-          <w:tcPr>
-            <w:tcW w:w="1193" w:type="dxa"/>
-          </w:tcPr>
-          <w:p>
-            <w:r>
-              <w:t>R</w:t>
-            </w:r>
-          </w:p>
-        </w:tc>
-        <w:tc>
-          <w:tcPr>
-            <w:tcW w:w="1194" w:type="dxa"/>
-          </w:tcPr>
-          <w:p/>
-        </w:tc>
-        <w:tc>
-          <w:tcPr>
-            <w:tcW w:w="1194" w:type="dxa"/>
-          </w:tcPr>
-          <w:p/>
-        </w:tc>
-      </w:tr>
-      <w:tr>
-        <w:tc>
-          <w:tcPr>
-            <w:tcW w:w="1195" w:type="dxa"/>
-            <w:vMerge/>
-          </w:tcPr>
-          <w:p/>
-        </w:tc>
-        <w:tc>
-          <w:tcPr>
-            <w:tcW w:w="2187" w:type="dxa"/>
-          </w:tcPr>
-          <w:p>
-            <w:r>
-              <w:t>MotherBirthday</w:t>
-            </w:r>
-          </w:p>
-        </w:tc>
-        <w:tc>
-          <w:tcPr>
-            <w:tcW w:w="1193" w:type="dxa"/>
-          </w:tcPr>
-          <w:p>
-            <w:r>
-              <w:t>R/W</w:t>
-            </w:r>
-          </w:p>
-        </w:tc>
-        <w:tc>
-          <w:tcPr>
-            <w:tcW w:w="1194" w:type="dxa"/>
-          </w:tcPr>
-          <w:p>
-            <w:r>
-              <w:t>R</w:t>
-            </w:r>
-          </w:p>
-        </w:tc>
-        <w:tc>
-          <w:tcPr>
-            <w:tcW w:w="1193" w:type="dxa"/>
-          </w:tcPr>
-          <w:p>
-            <w:r>
-              <w:t>R</w:t>
-            </w:r>
-          </w:p>
-        </w:tc>
-        <w:tc>
-          <w:tcPr>
-            <w:tcW w:w="1194" w:type="dxa"/>
-          </w:tcPr>
-          <w:p/>
-        </w:tc>
-        <w:tc>
-          <w:tcPr>
-            <w:tcW w:w="1194" w:type="dxa"/>
-          </w:tcPr>
-          <w:p/>
-        </w:tc>
-      </w:tr>
-      <w:tr>
-        <w:tc>
-          <w:tcPr>
-            <w:tcW w:w="1195" w:type="dxa"/>
-            <w:vMerge/>
-          </w:tcPr>
-          <w:p/>
-        </w:tc>
-        <w:tc>
-          <w:tcPr>
-            <w:tcW w:w="2187" w:type="dxa"/>
-          </w:tcPr>
-          <w:p>
-            <w:r>
-              <w:t>HusbandWifeName</w:t>
-            </w:r>
-          </w:p>
-        </w:tc>
-        <w:tc>
-          <w:tcPr>
-            <w:tcW w:w="1193" w:type="dxa"/>
-          </w:tcPr>
-          <w:p>
-            <w:r>
-              <w:t>R/W</w:t>
-            </w:r>
-          </w:p>
-        </w:tc>
-        <w:tc>
-          <w:tcPr>
-            <w:tcW w:w="1194" w:type="dxa"/>
-          </w:tcPr>
-          <w:p>
-            <w:r>
-              <w:t>R</w:t>
-            </w:r>
-          </w:p>
-        </w:tc>
-        <w:tc>
-          <w:tcPr>
-            <w:tcW w:w="1193" w:type="dxa"/>
-          </w:tcPr>
-          <w:p>
-            <w:r>
-              <w:t>R</w:t>
-            </w:r>
-          </w:p>
-        </w:tc>
-        <w:tc>
-          <w:tcPr>
-            <w:tcW w:w="1194" w:type="dxa"/>
-          </w:tcPr>
-          <w:p/>
-        </w:tc>
-        <w:tc>
-          <w:tcPr>
-            <w:tcW w:w="1194" w:type="dxa"/>
-          </w:tcPr>
-          <w:p/>
-        </w:tc>
-      </w:tr>
-      <w:tr>
-        <w:tc>
-          <w:tcPr>
-            <w:tcW w:w="1195" w:type="dxa"/>
-            <w:vMerge/>
-          </w:tcPr>
-          <w:p/>
-        </w:tc>
-        <w:tc>
-          <w:tcPr>
-            <w:tcW w:w="2187" w:type="dxa"/>
-          </w:tcPr>
-          <w:p>
-            <w:r>
-              <w:t>HusbandWifeBirthday</w:t>
-            </w:r>
-          </w:p>
-        </w:tc>
-        <w:tc>
-          <w:tcPr>
-            <w:tcW w:w="1193" w:type="dxa"/>
-          </w:tcPr>
-          <w:p>
-            <w:r>
-              <w:t>R/W</w:t>
-            </w:r>
-          </w:p>
-        </w:tc>
-        <w:tc>
-          <w:tcPr>
-            <w:tcW w:w="1194" w:type="dxa"/>
-          </w:tcPr>
-          <w:p>
-            <w:r>
-              <w:t>R</w:t>
-            </w:r>
-          </w:p>
-        </w:tc>
-        <w:tc>
-          <w:tcPr>
-            <w:tcW w:w="1193" w:type="dxa"/>
-          </w:tcPr>
-          <w:p>
-            <w:r>
-              <w:t>R</w:t>
-            </w:r>
-          </w:p>
-        </w:tc>
-        <w:tc>
-          <w:tcPr>
-            <w:tcW w:w="1194" w:type="dxa"/>
-          </w:tcPr>
-          <w:p/>
-        </w:tc>
-        <w:tc>
-          <w:tcPr>
-            <w:tcW w:w="1194" w:type="dxa"/>
-          </w:tcPr>
-          <w:p/>
-        </w:tc>
-      </w:tr>
-      <w:tr>
-        <w:tc>
-          <w:tcPr>
-            <w:tcW w:w="1195" w:type="dxa"/>
-            <w:vMerge/>
-          </w:tcPr>
-          <w:p/>
-        </w:tc>
-        <w:tc>
-          <w:tcPr>
-            <w:tcW w:w="2187" w:type="dxa"/>
-          </w:tcPr>
-          <w:p>
-            <w:r>
-              <w:t>LastPassportNumber</w:t>
-            </w:r>
-          </w:p>
-        </w:tc>
-        <w:tc>
-          <w:tcPr>
-            <w:tcW w:w="1193" w:type="dxa"/>
-          </w:tcPr>
-          <w:p>
-            <w:r>
-              <w:t>R/W</w:t>
-            </w:r>
-          </w:p>
-        </w:tc>
-        <w:tc>
-          <w:tcPr>
-            <w:tcW w:w="1194" w:type="dxa"/>
-          </w:tcPr>
-          <w:p>
-            <w:r>
-              <w:t>R</w:t>
-            </w:r>
-          </w:p>
-        </w:tc>
-        <w:tc>
-          <w:tcPr>
-            <w:tcW w:w="1193" w:type="dxa"/>
-          </w:tcPr>
-          <w:p>
-            <w:r>
-              <w:t>R</w:t>
-            </w:r>
-          </w:p>
-        </w:tc>
-        <w:tc>
-          <w:tcPr>
-            <w:tcW w:w="1194" w:type="dxa"/>
-          </w:tcPr>
-          <w:p/>
-        </w:tc>
-        <w:tc>
-          <w:tcPr>
-            <w:tcW w:w="1194" w:type="dxa"/>
-          </w:tcPr>
-          <w:p/>
-        </w:tc>
-      </w:tr>
-      <w:tr>
-        <w:tc>
-          <w:tcPr>
-            <w:tcW w:w="1195" w:type="dxa"/>
-            <w:vMerge/>
-          </w:tcPr>
-          <w:p/>
-        </w:tc>
-        <w:tc>
-          <w:tcPr>
-            <w:tcW w:w="2187" w:type="dxa"/>
-          </w:tcPr>
-          <w:p>
-            <w:r>
-              <w:t>LastPassportDate</w:t>
-            </w:r>
-          </w:p>
-        </w:tc>
-        <w:tc>
-          <w:tcPr>
-            <w:tcW w:w="1193" w:type="dxa"/>
-          </w:tcPr>
-          <w:p>
-            <w:r>
-              <w:t>R/W</w:t>
-            </w:r>
-          </w:p>
-        </w:tc>
-        <w:tc>
-          <w:tcPr>
-            <w:tcW w:w="1194" w:type="dxa"/>
-          </w:tcPr>
-          <w:p>
-            <w:r>
-              <w:t>R</w:t>
-            </w:r>
-          </w:p>
-        </w:tc>
-        <w:tc>
-          <w:tcPr>
-            <w:tcW w:w="1193" w:type="dxa"/>
-          </w:tcPr>
-          <w:p>
-            <w:r>
-              <w:t>R</w:t>
-            </w:r>
-          </w:p>
-        </w:tc>
-        <w:tc>
-          <w:tcPr>
-            <w:tcW w:w="1194" w:type="dxa"/>
-          </w:tcPr>
-          <w:p/>
-        </w:tc>
-        <w:tc>
-          <w:tcPr>
-            <w:tcW w:w="1194" w:type="dxa"/>
-          </w:tcPr>
-          <w:p/>
-        </w:tc>
-      </w:tr>
-      <w:tr>
-        <w:tc>
-          <w:tcPr>
-            <w:tcW w:w="1195" w:type="dxa"/>
-            <w:vMerge/>
-          </w:tcPr>
-          <w:p/>
-        </w:tc>
-        <w:tc>
-          <w:tcPr>
-            <w:tcW w:w="2187" w:type="dxa"/>
-          </w:tcPr>
-          <w:p>
-            <w:r>
-              <w:t>Task</w:t>
-            </w:r>
-          </w:p>
-        </w:tc>
-        <w:tc>
-          <w:tcPr>
-            <w:tcW w:w="1193" w:type="dxa"/>
-          </w:tcPr>
-          <w:p>
-            <w:r>
-              <w:t>R/W</w:t>
-            </w:r>
-          </w:p>
-        </w:tc>
-        <w:tc>
-          <w:tcPr>
-            <w:tcW w:w="1194" w:type="dxa"/>
-          </w:tcPr>
-          <w:p>
-            <w:r>
-              <w:t>R</w:t>
-            </w:r>
-          </w:p>
-        </w:tc>
-        <w:tc>
-          <w:tcPr>
-            <w:tcW w:w="1193" w:type="dxa"/>
-          </w:tcPr>
-          <w:p>
-            <w:r>
-              <w:t>R</w:t>
-            </w:r>
-          </w:p>
-        </w:tc>
-        <w:tc>
-          <w:tcPr>
-            <w:tcW w:w="1194" w:type="dxa"/>
-          </w:tcPr>
-          <w:p/>
-        </w:tc>
-        <w:tc>
-          <w:tcPr>
-            <w:tcW w:w="1194" w:type="dxa"/>
-          </w:tcPr>
-          <w:p/>
-        </w:tc>
-      </w:tr>
-      <w:tr>
-        <w:tc>
-          <w:tcPr>
-            <w:tcW w:w="1195" w:type="dxa"/>
-            <w:vMerge/>
-          </w:tcPr>
-          <w:p/>
-        </w:tc>
-        <w:tc>
-          <w:tcPr>
-            <w:tcW w:w="2187" w:type="dxa"/>
-          </w:tcPr>
-          <w:p>
-            <w:r>
-              <w:t>TaskNote</w:t>
-            </w:r>
-          </w:p>
-        </w:tc>
-        <w:tc>
-          <w:tcPr>
-            <w:tcW w:w="1193" w:type="dxa"/>
-          </w:tcPr>
-          <w:p>
-            <w:r>
-              <w:t>R/W</w:t>
-            </w:r>
-          </w:p>
-        </w:tc>
-        <w:tc>
-          <w:tcPr>
-            <w:tcW w:w="1194" w:type="dxa"/>
-          </w:tcPr>
-          <w:p>
-            <w:r>
-              <w:t>R</w:t>
-            </w:r>
-          </w:p>
-        </w:tc>
-        <w:tc>
-          <w:tcPr>
-            <w:tcW w:w="1193" w:type="dxa"/>
-          </w:tcPr>
-          <w:p>
-            <w:r>
-              <w:t>R</w:t>
-            </w:r>
-          </w:p>
-        </w:tc>
-        <w:tc>
-          <w:tcPr>
-            <w:tcW w:w="1194" w:type="dxa"/>
-          </w:tcPr>
-          <w:p/>
-        </w:tc>
-        <w:tc>
-          <w:tcPr>
-            <w:tcW w:w="1194" w:type="dxa"/>
-          </w:tcPr>
-          <w:p/>
-        </w:tc>
-      </w:tr>
-      <w:tr>
-        <w:tc>
-          <w:tcPr>
-            <w:tcW w:w="1195" w:type="dxa"/>
-            <w:vMerge/>
-          </w:tcPr>
-          <w:p/>
-        </w:tc>
-        <w:tc>
-          <w:tcPr>
-            <w:tcW w:w="2187" w:type="dxa"/>
-          </w:tcPr>
-          <w:p>
-            <w:r>
-              <w:t>AppointmentProvince</w:t>
-            </w:r>
-          </w:p>
-        </w:tc>
-        <w:tc>
-          <w:tcPr>
-            <w:tcW w:w="1193" w:type="dxa"/>
-          </w:tcPr>
-          <w:p>
-            <w:r>
-              <w:t>R/W</w:t>
-            </w:r>
-          </w:p>
-        </w:tc>
-        <w:tc>
-          <w:tcPr>
-            <w:tcW w:w="1194" w:type="dxa"/>
-          </w:tcPr>
-          <w:p>
-            <w:r>
-              <w:t>R</w:t>
-            </w:r>
-          </w:p>
-        </w:tc>
-        <w:tc>
-          <w:tcPr>
-            <w:tcW w:w="1193" w:type="dxa"/>
-          </w:tcPr>
-          <w:p>
-            <w:r>
-              <w:t>R</w:t>
-            </w:r>
-          </w:p>
-        </w:tc>
-        <w:tc>
-          <w:tcPr>
-            <w:tcW w:w="1194" w:type="dxa"/>
-          </w:tcPr>
-          <w:p/>
-        </w:tc>
-        <w:tc>
-          <w:tcPr>
-            <w:tcW w:w="1194" w:type="dxa"/>
-          </w:tcPr>
-          <w:p/>
-        </w:tc>
-      </w:tr>
-      <w:tr>
-        <w:tc>
-          <w:tcPr>
-            <w:tcW w:w="1195" w:type="dxa"/>
-            <w:vMerge/>
-          </w:tcPr>
-          <w:p/>
-        </w:tc>
-        <w:tc>
-          <w:tcPr>
-            <w:tcW w:w="2187" w:type="dxa"/>
-          </w:tcPr>
-          <w:p>
-            <w:r>
-              <w:t>AppointmentAddress</w:t>
-            </w:r>
-          </w:p>
-        </w:tc>
-        <w:tc>
-          <w:tcPr>
-            <w:tcW w:w="1193" w:type="dxa"/>
-          </w:tcPr>
-          <w:p>
-            <w:r>
-              <w:t>R/W</w:t>
-            </w:r>
-          </w:p>
-        </w:tc>
-        <w:tc>
-          <w:tcPr>
-            <w:tcW w:w="1194" w:type="dxa"/>
-          </w:tcPr>
-          <w:p>
-            <w:r>
-              <w:t>R</w:t>
-            </w:r>
-          </w:p>
-        </w:tc>
-        <w:tc>
-          <w:tcPr>
-            <w:tcW w:w="1193" w:type="dxa"/>
-          </w:tcPr>
-          <w:p>
-            <w:r>
-              <w:t>R</w:t>
-            </w:r>
-          </w:p>
-        </w:tc>
-        <w:tc>
-          <w:tcPr>
-            <w:tcW w:w="1194" w:type="dxa"/>
-          </w:tcPr>
-          <w:p/>
-        </w:tc>
-        <w:tc>
-          <w:tcPr>
-            <w:tcW w:w="1194" w:type="dxa"/>
-          </w:tcPr>
-          <w:p/>
-        </w:tc>
-      </w:tr>
-      <w:tr>
-        <w:tc>
-          <w:tcPr>
-            <w:tcW w:w="1195" w:type="dxa"/>
-            <w:vMerge/>
-          </w:tcPr>
-          <w:p/>
-        </w:tc>
-        <w:tc>
-          <w:tcPr>
-            <w:tcW w:w="2187" w:type="dxa"/>
-          </w:tcPr>
-          <w:p>
-            <w:r>
-              <w:t>FormState</w:t>
-            </w:r>
-          </w:p>
-        </w:tc>
-        <w:tc>
-          <w:tcPr>
-            <w:tcW w:w="1193" w:type="dxa"/>
-          </w:tcPr>
-          <w:p>
-            <w:r>
-              <w:t>R</w:t>
-            </w:r>
-          </w:p>
-        </w:tc>
-        <w:tc>
-          <w:tcPr>
-            <w:tcW w:w="1194" w:type="dxa"/>
-          </w:tcPr>
-          <w:p>
-            <w:r>
-              <w:t>R</w:t>
-            </w:r>
-            <w:r>
-              <w:t>/W</w:t>
-            </w:r>
-          </w:p>
-        </w:tc>
-        <w:tc>
-          <w:tcPr>
-            <w:tcW w:w="1193" w:type="dxa"/>
-          </w:tcPr>
-          <w:p>
-            <w:r>
-              <w:t>R</w:t>
-            </w:r>
-            <w:r>
-              <w:t>/W</w:t>
-            </w:r>
-          </w:p>
-        </w:tc>
-        <w:tc>
-          <w:tcPr>
-            <w:tcW w:w="1194" w:type="dxa"/>
-          </w:tcPr>
-          <w:p>
-            <w:r>
-              <w:t>R</w:t>
-            </w:r>
-            <w:r>
-              <w:t>/W</w:t>
             </w:r>
             <w:bookmarkStart w:id="0" w:name="_GoBack"/>
             <w:bookmarkEnd w:id="0"/>
+          </w:p>
+        </w:tc>
+        <w:tc>
+          <w:tcPr>
+            <w:tcW w:w="1194" w:type="dxa"/>
+          </w:tcPr>
+          <w:p/>
+        </w:tc>
+        <w:tc>
+          <w:tcPr>
+            <w:tcW w:w="1194" w:type="dxa"/>
+          </w:tcPr>
+          <w:p/>
+        </w:tc>
+      </w:tr>
+      <w:tr>
+        <w:tc>
+          <w:tcPr>
+            <w:tcW w:w="1195" w:type="dxa"/>
+            <w:vMerge/>
+          </w:tcPr>
+          <w:p/>
+        </w:tc>
+        <w:tc>
+          <w:tcPr>
+            <w:tcW w:w="2187" w:type="dxa"/>
+          </w:tcPr>
+          <w:p>
+            <w:r>
+              <w:t>PID</w:t>
+            </w:r>
+          </w:p>
+        </w:tc>
+        <w:tc>
+          <w:tcPr>
+            <w:tcW w:w="1193" w:type="dxa"/>
+          </w:tcPr>
+          <w:p>
+            <w:r>
+              <w:t>R/W</w:t>
+            </w:r>
+          </w:p>
+        </w:tc>
+        <w:tc>
+          <w:tcPr>
+            <w:tcW w:w="1194" w:type="dxa"/>
+          </w:tcPr>
+          <w:p>
+            <w:r>
+              <w:t>R</w:t>
+            </w:r>
+          </w:p>
+        </w:tc>
+        <w:tc>
+          <w:tcPr>
+            <w:tcW w:w="1193" w:type="dxa"/>
+          </w:tcPr>
+          <w:p>
+            <w:r>
+              <w:t>R</w:t>
+            </w:r>
+          </w:p>
+        </w:tc>
+        <w:tc>
+          <w:tcPr>
+            <w:tcW w:w="1194" w:type="dxa"/>
+          </w:tcPr>
+          <w:p/>
+        </w:tc>
+        <w:tc>
+          <w:tcPr>
+            <w:tcW w:w="1194" w:type="dxa"/>
+          </w:tcPr>
+          <w:p/>
+        </w:tc>
+      </w:tr>
+      <w:tr>
+        <w:tc>
+          <w:tcPr>
+            <w:tcW w:w="1195" w:type="dxa"/>
+            <w:vMerge/>
+          </w:tcPr>
+          <w:p/>
+        </w:tc>
+        <w:tc>
+          <w:tcPr>
+            <w:tcW w:w="2187" w:type="dxa"/>
+          </w:tcPr>
+          <w:p>
+            <w:proofErr w:type="spellStart"/>
+            <w:r>
+              <w:t>PIDDate</w:t>
+            </w:r>
+            <w:proofErr w:type="spellEnd"/>
+          </w:p>
+        </w:tc>
+        <w:tc>
+          <w:tcPr>
+            <w:tcW w:w="1193" w:type="dxa"/>
+          </w:tcPr>
+          <w:p>
+            <w:r>
+              <w:t>R/W</w:t>
+            </w:r>
+          </w:p>
+        </w:tc>
+        <w:tc>
+          <w:tcPr>
+            <w:tcW w:w="1194" w:type="dxa"/>
+          </w:tcPr>
+          <w:p>
+            <w:r>
+              <w:t>R</w:t>
+            </w:r>
+          </w:p>
+        </w:tc>
+        <w:tc>
+          <w:tcPr>
+            <w:tcW w:w="1193" w:type="dxa"/>
+          </w:tcPr>
+          <w:p>
+            <w:r>
+              <w:t>R</w:t>
+            </w:r>
+          </w:p>
+        </w:tc>
+        <w:tc>
+          <w:tcPr>
+            <w:tcW w:w="1194" w:type="dxa"/>
+          </w:tcPr>
+          <w:p/>
+        </w:tc>
+        <w:tc>
+          <w:tcPr>
+            <w:tcW w:w="1194" w:type="dxa"/>
+          </w:tcPr>
+          <w:p/>
+        </w:tc>
+      </w:tr>
+      <w:tr>
+        <w:tc>
+          <w:tcPr>
+            <w:tcW w:w="1195" w:type="dxa"/>
+            <w:vMerge/>
+          </w:tcPr>
+          <w:p/>
+        </w:tc>
+        <w:tc>
+          <w:tcPr>
+            <w:tcW w:w="2187" w:type="dxa"/>
+          </w:tcPr>
+          <w:p>
+            <w:proofErr w:type="spellStart"/>
+            <w:r>
+              <w:t>PIDPlace</w:t>
+            </w:r>
+            <w:proofErr w:type="spellEnd"/>
+          </w:p>
+        </w:tc>
+        <w:tc>
+          <w:tcPr>
+            <w:tcW w:w="1193" w:type="dxa"/>
+          </w:tcPr>
+          <w:p>
+            <w:r>
+              <w:t>R/W</w:t>
+            </w:r>
+          </w:p>
+        </w:tc>
+        <w:tc>
+          <w:tcPr>
+            <w:tcW w:w="1194" w:type="dxa"/>
+          </w:tcPr>
+          <w:p>
+            <w:r>
+              <w:t>R</w:t>
+            </w:r>
+          </w:p>
+        </w:tc>
+        <w:tc>
+          <w:tcPr>
+            <w:tcW w:w="1193" w:type="dxa"/>
+          </w:tcPr>
+          <w:p>
+            <w:r>
+              <w:t>R</w:t>
+            </w:r>
+          </w:p>
+        </w:tc>
+        <w:tc>
+          <w:tcPr>
+            <w:tcW w:w="1194" w:type="dxa"/>
+          </w:tcPr>
+          <w:p/>
+        </w:tc>
+        <w:tc>
+          <w:tcPr>
+            <w:tcW w:w="1194" w:type="dxa"/>
+          </w:tcPr>
+          <w:p/>
+        </w:tc>
+      </w:tr>
+      <w:tr>
+        <w:tc>
+          <w:tcPr>
+            <w:tcW w:w="1195" w:type="dxa"/>
+            <w:vMerge/>
+          </w:tcPr>
+          <w:p/>
+        </w:tc>
+        <w:tc>
+          <w:tcPr>
+            <w:tcW w:w="2187" w:type="dxa"/>
+          </w:tcPr>
+          <w:p>
+            <w:r>
+              <w:t>Nation</w:t>
+            </w:r>
+          </w:p>
+        </w:tc>
+        <w:tc>
+          <w:tcPr>
+            <w:tcW w:w="1193" w:type="dxa"/>
+          </w:tcPr>
+          <w:p>
+            <w:r>
+              <w:t>R/W</w:t>
+            </w:r>
+          </w:p>
+        </w:tc>
+        <w:tc>
+          <w:tcPr>
+            <w:tcW w:w="1194" w:type="dxa"/>
+          </w:tcPr>
+          <w:p>
+            <w:r>
+              <w:t>R</w:t>
+            </w:r>
+          </w:p>
+        </w:tc>
+        <w:tc>
+          <w:tcPr>
+            <w:tcW w:w="1193" w:type="dxa"/>
+          </w:tcPr>
+          <w:p>
+            <w:r>
+              <w:t>R</w:t>
+            </w:r>
+          </w:p>
+        </w:tc>
+        <w:tc>
+          <w:tcPr>
+            <w:tcW w:w="1194" w:type="dxa"/>
+          </w:tcPr>
+          <w:p/>
+        </w:tc>
+        <w:tc>
+          <w:tcPr>
+            <w:tcW w:w="1194" w:type="dxa"/>
+          </w:tcPr>
+          <w:p/>
+        </w:tc>
+      </w:tr>
+      <w:tr>
+        <w:tc>
+          <w:tcPr>
+            <w:tcW w:w="1195" w:type="dxa"/>
+            <w:vMerge/>
+          </w:tcPr>
+          <w:p/>
+        </w:tc>
+        <w:tc>
+          <w:tcPr>
+            <w:tcW w:w="2187" w:type="dxa"/>
+          </w:tcPr>
+          <w:p>
+            <w:r>
+              <w:t>Religion</w:t>
+            </w:r>
+          </w:p>
+        </w:tc>
+        <w:tc>
+          <w:tcPr>
+            <w:tcW w:w="1193" w:type="dxa"/>
+          </w:tcPr>
+          <w:p>
+            <w:r>
+              <w:t>R/W</w:t>
+            </w:r>
+          </w:p>
+        </w:tc>
+        <w:tc>
+          <w:tcPr>
+            <w:tcW w:w="1194" w:type="dxa"/>
+          </w:tcPr>
+          <w:p>
+            <w:r>
+              <w:t>R</w:t>
+            </w:r>
+          </w:p>
+        </w:tc>
+        <w:tc>
+          <w:tcPr>
+            <w:tcW w:w="1193" w:type="dxa"/>
+          </w:tcPr>
+          <w:p>
+            <w:r>
+              <w:t>R</w:t>
+            </w:r>
+          </w:p>
+        </w:tc>
+        <w:tc>
+          <w:tcPr>
+            <w:tcW w:w="1194" w:type="dxa"/>
+          </w:tcPr>
+          <w:p/>
+        </w:tc>
+        <w:tc>
+          <w:tcPr>
+            <w:tcW w:w="1194" w:type="dxa"/>
+          </w:tcPr>
+          <w:p/>
+        </w:tc>
+      </w:tr>
+      <w:tr>
+        <w:tc>
+          <w:tcPr>
+            <w:tcW w:w="1195" w:type="dxa"/>
+            <w:vMerge/>
+          </w:tcPr>
+          <w:p/>
+        </w:tc>
+        <w:tc>
+          <w:tcPr>
+            <w:tcW w:w="2187" w:type="dxa"/>
+          </w:tcPr>
+          <w:p>
+            <w:proofErr w:type="spellStart"/>
+            <w:r>
+              <w:t>AddressProvince</w:t>
+            </w:r>
+            <w:proofErr w:type="spellEnd"/>
+          </w:p>
+        </w:tc>
+        <w:tc>
+          <w:tcPr>
+            <w:tcW w:w="1193" w:type="dxa"/>
+          </w:tcPr>
+          <w:p>
+            <w:r>
+              <w:t>R/W</w:t>
+            </w:r>
+          </w:p>
+        </w:tc>
+        <w:tc>
+          <w:tcPr>
+            <w:tcW w:w="1194" w:type="dxa"/>
+          </w:tcPr>
+          <w:p>
+            <w:r>
+              <w:t>R</w:t>
+            </w:r>
+          </w:p>
+        </w:tc>
+        <w:tc>
+          <w:tcPr>
+            <w:tcW w:w="1193" w:type="dxa"/>
+          </w:tcPr>
+          <w:p>
+            <w:r>
+              <w:t>R</w:t>
+            </w:r>
+          </w:p>
+        </w:tc>
+        <w:tc>
+          <w:tcPr>
+            <w:tcW w:w="1194" w:type="dxa"/>
+          </w:tcPr>
+          <w:p/>
+        </w:tc>
+        <w:tc>
+          <w:tcPr>
+            <w:tcW w:w="1194" w:type="dxa"/>
+          </w:tcPr>
+          <w:p/>
+        </w:tc>
+      </w:tr>
+      <w:tr>
+        <w:tc>
+          <w:tcPr>
+            <w:tcW w:w="1195" w:type="dxa"/>
+            <w:vMerge/>
+          </w:tcPr>
+          <w:p/>
+        </w:tc>
+        <w:tc>
+          <w:tcPr>
+            <w:tcW w:w="2187" w:type="dxa"/>
+          </w:tcPr>
+          <w:p>
+            <w:proofErr w:type="spellStart"/>
+            <w:r>
+              <w:t>AddressDistrict</w:t>
+            </w:r>
+            <w:proofErr w:type="spellEnd"/>
+          </w:p>
+        </w:tc>
+        <w:tc>
+          <w:tcPr>
+            <w:tcW w:w="1193" w:type="dxa"/>
+          </w:tcPr>
+          <w:p>
+            <w:r>
+              <w:t>R/W</w:t>
+            </w:r>
+          </w:p>
+        </w:tc>
+        <w:tc>
+          <w:tcPr>
+            <w:tcW w:w="1194" w:type="dxa"/>
+          </w:tcPr>
+          <w:p>
+            <w:r>
+              <w:t>R</w:t>
+            </w:r>
+          </w:p>
+        </w:tc>
+        <w:tc>
+          <w:tcPr>
+            <w:tcW w:w="1193" w:type="dxa"/>
+          </w:tcPr>
+          <w:p>
+            <w:r>
+              <w:t>R</w:t>
+            </w:r>
+          </w:p>
+        </w:tc>
+        <w:tc>
+          <w:tcPr>
+            <w:tcW w:w="1194" w:type="dxa"/>
+          </w:tcPr>
+          <w:p/>
+        </w:tc>
+        <w:tc>
+          <w:tcPr>
+            <w:tcW w:w="1194" w:type="dxa"/>
+          </w:tcPr>
+          <w:p/>
+        </w:tc>
+      </w:tr>
+      <w:tr>
+        <w:tc>
+          <w:tcPr>
+            <w:tcW w:w="1195" w:type="dxa"/>
+            <w:vMerge/>
+          </w:tcPr>
+          <w:p/>
+        </w:tc>
+        <w:tc>
+          <w:tcPr>
+            <w:tcW w:w="2187" w:type="dxa"/>
+          </w:tcPr>
+          <w:p>
+            <w:proofErr w:type="spellStart"/>
+            <w:r>
+              <w:t>AddressStreet</w:t>
+            </w:r>
+            <w:proofErr w:type="spellEnd"/>
+          </w:p>
+        </w:tc>
+        <w:tc>
+          <w:tcPr>
+            <w:tcW w:w="1193" w:type="dxa"/>
+          </w:tcPr>
+          <w:p>
+            <w:r>
+              <w:t>R/W</w:t>
+            </w:r>
+          </w:p>
+        </w:tc>
+        <w:tc>
+          <w:tcPr>
+            <w:tcW w:w="1194" w:type="dxa"/>
+          </w:tcPr>
+          <w:p>
+            <w:r>
+              <w:t>R</w:t>
+            </w:r>
+          </w:p>
+        </w:tc>
+        <w:tc>
+          <w:tcPr>
+            <w:tcW w:w="1193" w:type="dxa"/>
+          </w:tcPr>
+          <w:p>
+            <w:r>
+              <w:t>R</w:t>
+            </w:r>
+          </w:p>
+        </w:tc>
+        <w:tc>
+          <w:tcPr>
+            <w:tcW w:w="1194" w:type="dxa"/>
+          </w:tcPr>
+          <w:p/>
+        </w:tc>
+        <w:tc>
+          <w:tcPr>
+            <w:tcW w:w="1194" w:type="dxa"/>
+          </w:tcPr>
+          <w:p/>
+        </w:tc>
+      </w:tr>
+      <w:tr>
+        <w:tc>
+          <w:tcPr>
+            <w:tcW w:w="1195" w:type="dxa"/>
+            <w:vMerge/>
+          </w:tcPr>
+          <w:p/>
+        </w:tc>
+        <w:tc>
+          <w:tcPr>
+            <w:tcW w:w="2187" w:type="dxa"/>
+          </w:tcPr>
+          <w:p>
+            <w:proofErr w:type="spellStart"/>
+            <w:r>
+              <w:t>TempAddProvince</w:t>
+            </w:r>
+            <w:proofErr w:type="spellEnd"/>
+          </w:p>
+        </w:tc>
+        <w:tc>
+          <w:tcPr>
+            <w:tcW w:w="1193" w:type="dxa"/>
+          </w:tcPr>
+          <w:p>
+            <w:r>
+              <w:t>R/W</w:t>
+            </w:r>
+          </w:p>
+        </w:tc>
+        <w:tc>
+          <w:tcPr>
+            <w:tcW w:w="1194" w:type="dxa"/>
+          </w:tcPr>
+          <w:p>
+            <w:r>
+              <w:t>R</w:t>
+            </w:r>
+          </w:p>
+        </w:tc>
+        <w:tc>
+          <w:tcPr>
+            <w:tcW w:w="1193" w:type="dxa"/>
+          </w:tcPr>
+          <w:p>
+            <w:r>
+              <w:t>R</w:t>
+            </w:r>
+          </w:p>
+        </w:tc>
+        <w:tc>
+          <w:tcPr>
+            <w:tcW w:w="1194" w:type="dxa"/>
+          </w:tcPr>
+          <w:p/>
+        </w:tc>
+        <w:tc>
+          <w:tcPr>
+            <w:tcW w:w="1194" w:type="dxa"/>
+          </w:tcPr>
+          <w:p/>
+        </w:tc>
+      </w:tr>
+      <w:tr>
+        <w:tc>
+          <w:tcPr>
+            <w:tcW w:w="1195" w:type="dxa"/>
+            <w:vMerge/>
+          </w:tcPr>
+          <w:p/>
+        </w:tc>
+        <w:tc>
+          <w:tcPr>
+            <w:tcW w:w="2187" w:type="dxa"/>
+          </w:tcPr>
+          <w:p>
+            <w:proofErr w:type="spellStart"/>
+            <w:r>
+              <w:t>TempAddDistrict</w:t>
+            </w:r>
+            <w:proofErr w:type="spellEnd"/>
+          </w:p>
+        </w:tc>
+        <w:tc>
+          <w:tcPr>
+            <w:tcW w:w="1193" w:type="dxa"/>
+          </w:tcPr>
+          <w:p>
+            <w:r>
+              <w:t>R/W</w:t>
+            </w:r>
+          </w:p>
+        </w:tc>
+        <w:tc>
+          <w:tcPr>
+            <w:tcW w:w="1194" w:type="dxa"/>
+          </w:tcPr>
+          <w:p>
+            <w:r>
+              <w:t>R</w:t>
+            </w:r>
+          </w:p>
+        </w:tc>
+        <w:tc>
+          <w:tcPr>
+            <w:tcW w:w="1193" w:type="dxa"/>
+          </w:tcPr>
+          <w:p>
+            <w:r>
+              <w:t>R</w:t>
+            </w:r>
+          </w:p>
+        </w:tc>
+        <w:tc>
+          <w:tcPr>
+            <w:tcW w:w="1194" w:type="dxa"/>
+          </w:tcPr>
+          <w:p/>
+        </w:tc>
+        <w:tc>
+          <w:tcPr>
+            <w:tcW w:w="1194" w:type="dxa"/>
+          </w:tcPr>
+          <w:p/>
+        </w:tc>
+      </w:tr>
+      <w:tr>
+        <w:tc>
+          <w:tcPr>
+            <w:tcW w:w="1195" w:type="dxa"/>
+            <w:vMerge/>
+          </w:tcPr>
+          <w:p/>
+        </w:tc>
+        <w:tc>
+          <w:tcPr>
+            <w:tcW w:w="2187" w:type="dxa"/>
+          </w:tcPr>
+          <w:p>
+            <w:proofErr w:type="spellStart"/>
+            <w:r>
+              <w:t>TempAddStreet</w:t>
+            </w:r>
+            <w:proofErr w:type="spellEnd"/>
+          </w:p>
+        </w:tc>
+        <w:tc>
+          <w:tcPr>
+            <w:tcW w:w="1193" w:type="dxa"/>
+          </w:tcPr>
+          <w:p>
+            <w:r>
+              <w:t>R/W</w:t>
+            </w:r>
+          </w:p>
+        </w:tc>
+        <w:tc>
+          <w:tcPr>
+            <w:tcW w:w="1194" w:type="dxa"/>
+          </w:tcPr>
+          <w:p>
+            <w:r>
+              <w:t>R</w:t>
+            </w:r>
+          </w:p>
+        </w:tc>
+        <w:tc>
+          <w:tcPr>
+            <w:tcW w:w="1193" w:type="dxa"/>
+          </w:tcPr>
+          <w:p>
+            <w:r>
+              <w:t>R</w:t>
+            </w:r>
+          </w:p>
+        </w:tc>
+        <w:tc>
+          <w:tcPr>
+            <w:tcW w:w="1194" w:type="dxa"/>
+          </w:tcPr>
+          <w:p/>
+        </w:tc>
+        <w:tc>
+          <w:tcPr>
+            <w:tcW w:w="1194" w:type="dxa"/>
+          </w:tcPr>
+          <w:p/>
+        </w:tc>
+      </w:tr>
+      <w:tr>
+        <w:tc>
+          <w:tcPr>
+            <w:tcW w:w="1195" w:type="dxa"/>
+            <w:vMerge/>
+          </w:tcPr>
+          <w:p/>
+        </w:tc>
+        <w:tc>
+          <w:tcPr>
+            <w:tcW w:w="2187" w:type="dxa"/>
+          </w:tcPr>
+          <w:p>
+            <w:r>
+              <w:t>Job</w:t>
+            </w:r>
+          </w:p>
+        </w:tc>
+        <w:tc>
+          <w:tcPr>
+            <w:tcW w:w="1193" w:type="dxa"/>
+          </w:tcPr>
+          <w:p>
+            <w:r>
+              <w:t>R/W</w:t>
+            </w:r>
+          </w:p>
+        </w:tc>
+        <w:tc>
+          <w:tcPr>
+            <w:tcW w:w="1194" w:type="dxa"/>
+          </w:tcPr>
+          <w:p>
+            <w:r>
+              <w:t>R</w:t>
+            </w:r>
+          </w:p>
+        </w:tc>
+        <w:tc>
+          <w:tcPr>
+            <w:tcW w:w="1193" w:type="dxa"/>
+          </w:tcPr>
+          <w:p>
+            <w:r>
+              <w:t>R</w:t>
+            </w:r>
+          </w:p>
+        </w:tc>
+        <w:tc>
+          <w:tcPr>
+            <w:tcW w:w="1194" w:type="dxa"/>
+          </w:tcPr>
+          <w:p/>
+        </w:tc>
+        <w:tc>
+          <w:tcPr>
+            <w:tcW w:w="1194" w:type="dxa"/>
+          </w:tcPr>
+          <w:p/>
+        </w:tc>
+      </w:tr>
+      <w:tr>
+        <w:tc>
+          <w:tcPr>
+            <w:tcW w:w="1195" w:type="dxa"/>
+            <w:vMerge/>
+          </w:tcPr>
+          <w:p/>
+        </w:tc>
+        <w:tc>
+          <w:tcPr>
+            <w:tcW w:w="2187" w:type="dxa"/>
+          </w:tcPr>
+          <w:p>
+            <w:proofErr w:type="spellStart"/>
+            <w:r>
+              <w:t>JobAddress</w:t>
+            </w:r>
+            <w:proofErr w:type="spellEnd"/>
+          </w:p>
+        </w:tc>
+        <w:tc>
+          <w:tcPr>
+            <w:tcW w:w="1193" w:type="dxa"/>
+          </w:tcPr>
+          <w:p>
+            <w:r>
+              <w:t>R/W</w:t>
+            </w:r>
+          </w:p>
+        </w:tc>
+        <w:tc>
+          <w:tcPr>
+            <w:tcW w:w="1194" w:type="dxa"/>
+          </w:tcPr>
+          <w:p>
+            <w:r>
+              <w:t>R</w:t>
+            </w:r>
+          </w:p>
+        </w:tc>
+        <w:tc>
+          <w:tcPr>
+            <w:tcW w:w="1193" w:type="dxa"/>
+          </w:tcPr>
+          <w:p>
+            <w:r>
+              <w:t>R</w:t>
+            </w:r>
+          </w:p>
+        </w:tc>
+        <w:tc>
+          <w:tcPr>
+            <w:tcW w:w="1194" w:type="dxa"/>
+          </w:tcPr>
+          <w:p/>
+        </w:tc>
+        <w:tc>
+          <w:tcPr>
+            <w:tcW w:w="1194" w:type="dxa"/>
+          </w:tcPr>
+          <w:p/>
+        </w:tc>
+      </w:tr>
+      <w:tr>
+        <w:tc>
+          <w:tcPr>
+            <w:tcW w:w="1195" w:type="dxa"/>
+            <w:vMerge/>
+          </w:tcPr>
+          <w:p/>
+        </w:tc>
+        <w:tc>
+          <w:tcPr>
+            <w:tcW w:w="2187" w:type="dxa"/>
+          </w:tcPr>
+          <w:p>
+            <w:proofErr w:type="spellStart"/>
+            <w:r>
+              <w:t>FatherFullname</w:t>
+            </w:r>
+            <w:proofErr w:type="spellEnd"/>
+          </w:p>
+        </w:tc>
+        <w:tc>
+          <w:tcPr>
+            <w:tcW w:w="1193" w:type="dxa"/>
+          </w:tcPr>
+          <w:p>
+            <w:r>
+              <w:t>R/W</w:t>
+            </w:r>
+          </w:p>
+        </w:tc>
+        <w:tc>
+          <w:tcPr>
+            <w:tcW w:w="1194" w:type="dxa"/>
+          </w:tcPr>
+          <w:p>
+            <w:r>
+              <w:t>R</w:t>
+            </w:r>
+          </w:p>
+        </w:tc>
+        <w:tc>
+          <w:tcPr>
+            <w:tcW w:w="1193" w:type="dxa"/>
+          </w:tcPr>
+          <w:p>
+            <w:r>
+              <w:t>R</w:t>
+            </w:r>
+          </w:p>
+        </w:tc>
+        <w:tc>
+          <w:tcPr>
+            <w:tcW w:w="1194" w:type="dxa"/>
+          </w:tcPr>
+          <w:p/>
+        </w:tc>
+        <w:tc>
+          <w:tcPr>
+            <w:tcW w:w="1194" w:type="dxa"/>
+          </w:tcPr>
+          <w:p/>
+        </w:tc>
+      </w:tr>
+      <w:tr>
+        <w:tc>
+          <w:tcPr>
+            <w:tcW w:w="1195" w:type="dxa"/>
+            <w:vMerge/>
+          </w:tcPr>
+          <w:p/>
+        </w:tc>
+        <w:tc>
+          <w:tcPr>
+            <w:tcW w:w="2187" w:type="dxa"/>
+          </w:tcPr>
+          <w:p>
+            <w:proofErr w:type="spellStart"/>
+            <w:r>
+              <w:t>FatherBirthday</w:t>
+            </w:r>
+            <w:proofErr w:type="spellEnd"/>
+          </w:p>
+        </w:tc>
+        <w:tc>
+          <w:tcPr>
+            <w:tcW w:w="1193" w:type="dxa"/>
+          </w:tcPr>
+          <w:p>
+            <w:r>
+              <w:t>R/W</w:t>
+            </w:r>
+          </w:p>
+        </w:tc>
+        <w:tc>
+          <w:tcPr>
+            <w:tcW w:w="1194" w:type="dxa"/>
+          </w:tcPr>
+          <w:p>
+            <w:r>
+              <w:t>R</w:t>
+            </w:r>
+          </w:p>
+        </w:tc>
+        <w:tc>
+          <w:tcPr>
+            <w:tcW w:w="1193" w:type="dxa"/>
+          </w:tcPr>
+          <w:p>
+            <w:r>
+              <w:t>R</w:t>
+            </w:r>
+          </w:p>
+        </w:tc>
+        <w:tc>
+          <w:tcPr>
+            <w:tcW w:w="1194" w:type="dxa"/>
+          </w:tcPr>
+          <w:p/>
+        </w:tc>
+        <w:tc>
+          <w:tcPr>
+            <w:tcW w:w="1194" w:type="dxa"/>
+          </w:tcPr>
+          <w:p/>
+        </w:tc>
+      </w:tr>
+      <w:tr>
+        <w:tc>
+          <w:tcPr>
+            <w:tcW w:w="1195" w:type="dxa"/>
+            <w:vMerge/>
+          </w:tcPr>
+          <w:p/>
+        </w:tc>
+        <w:tc>
+          <w:tcPr>
+            <w:tcW w:w="2187" w:type="dxa"/>
+          </w:tcPr>
+          <w:p>
+            <w:proofErr w:type="spellStart"/>
+            <w:r>
+              <w:t>MotherFullname</w:t>
+            </w:r>
+            <w:proofErr w:type="spellEnd"/>
+          </w:p>
+        </w:tc>
+        <w:tc>
+          <w:tcPr>
+            <w:tcW w:w="1193" w:type="dxa"/>
+          </w:tcPr>
+          <w:p>
+            <w:r>
+              <w:t>R/W</w:t>
+            </w:r>
+          </w:p>
+        </w:tc>
+        <w:tc>
+          <w:tcPr>
+            <w:tcW w:w="1194" w:type="dxa"/>
+          </w:tcPr>
+          <w:p>
+            <w:r>
+              <w:t>R</w:t>
+            </w:r>
+          </w:p>
+        </w:tc>
+        <w:tc>
+          <w:tcPr>
+            <w:tcW w:w="1193" w:type="dxa"/>
+          </w:tcPr>
+          <w:p>
+            <w:r>
+              <w:t>R</w:t>
+            </w:r>
+          </w:p>
+        </w:tc>
+        <w:tc>
+          <w:tcPr>
+            <w:tcW w:w="1194" w:type="dxa"/>
+          </w:tcPr>
+          <w:p/>
+        </w:tc>
+        <w:tc>
+          <w:tcPr>
+            <w:tcW w:w="1194" w:type="dxa"/>
+          </w:tcPr>
+          <w:p/>
+        </w:tc>
+      </w:tr>
+      <w:tr>
+        <w:tc>
+          <w:tcPr>
+            <w:tcW w:w="1195" w:type="dxa"/>
+            <w:vMerge/>
+          </w:tcPr>
+          <w:p/>
+        </w:tc>
+        <w:tc>
+          <w:tcPr>
+            <w:tcW w:w="2187" w:type="dxa"/>
+          </w:tcPr>
+          <w:p>
+            <w:proofErr w:type="spellStart"/>
+            <w:r>
+              <w:t>MotherBirthday</w:t>
+            </w:r>
+            <w:proofErr w:type="spellEnd"/>
+          </w:p>
+        </w:tc>
+        <w:tc>
+          <w:tcPr>
+            <w:tcW w:w="1193" w:type="dxa"/>
+          </w:tcPr>
+          <w:p>
+            <w:r>
+              <w:t>R/W</w:t>
+            </w:r>
+          </w:p>
+        </w:tc>
+        <w:tc>
+          <w:tcPr>
+            <w:tcW w:w="1194" w:type="dxa"/>
+          </w:tcPr>
+          <w:p>
+            <w:r>
+              <w:t>R</w:t>
+            </w:r>
+          </w:p>
+        </w:tc>
+        <w:tc>
+          <w:tcPr>
+            <w:tcW w:w="1193" w:type="dxa"/>
+          </w:tcPr>
+          <w:p>
+            <w:r>
+              <w:t>R</w:t>
+            </w:r>
+          </w:p>
+        </w:tc>
+        <w:tc>
+          <w:tcPr>
+            <w:tcW w:w="1194" w:type="dxa"/>
+          </w:tcPr>
+          <w:p/>
+        </w:tc>
+        <w:tc>
+          <w:tcPr>
+            <w:tcW w:w="1194" w:type="dxa"/>
+          </w:tcPr>
+          <w:p/>
+        </w:tc>
+      </w:tr>
+      <w:tr>
+        <w:tc>
+          <w:tcPr>
+            <w:tcW w:w="1195" w:type="dxa"/>
+            <w:vMerge/>
+          </w:tcPr>
+          <w:p/>
+        </w:tc>
+        <w:tc>
+          <w:tcPr>
+            <w:tcW w:w="2187" w:type="dxa"/>
+          </w:tcPr>
+          <w:p>
+            <w:proofErr w:type="spellStart"/>
+            <w:r>
+              <w:t>HusbandWifeName</w:t>
+            </w:r>
+            <w:proofErr w:type="spellEnd"/>
+          </w:p>
+        </w:tc>
+        <w:tc>
+          <w:tcPr>
+            <w:tcW w:w="1193" w:type="dxa"/>
+          </w:tcPr>
+          <w:p>
+            <w:r>
+              <w:t>R/W</w:t>
+            </w:r>
+          </w:p>
+        </w:tc>
+        <w:tc>
+          <w:tcPr>
+            <w:tcW w:w="1194" w:type="dxa"/>
+          </w:tcPr>
+          <w:p>
+            <w:r>
+              <w:t>R</w:t>
+            </w:r>
+          </w:p>
+        </w:tc>
+        <w:tc>
+          <w:tcPr>
+            <w:tcW w:w="1193" w:type="dxa"/>
+          </w:tcPr>
+          <w:p>
+            <w:r>
+              <w:t>R</w:t>
+            </w:r>
+          </w:p>
+        </w:tc>
+        <w:tc>
+          <w:tcPr>
+            <w:tcW w:w="1194" w:type="dxa"/>
+          </w:tcPr>
+          <w:p/>
+        </w:tc>
+        <w:tc>
+          <w:tcPr>
+            <w:tcW w:w="1194" w:type="dxa"/>
+          </w:tcPr>
+          <w:p/>
+        </w:tc>
+      </w:tr>
+      <w:tr>
+        <w:tc>
+          <w:tcPr>
+            <w:tcW w:w="1195" w:type="dxa"/>
+            <w:vMerge/>
+          </w:tcPr>
+          <w:p/>
+        </w:tc>
+        <w:tc>
+          <w:tcPr>
+            <w:tcW w:w="2187" w:type="dxa"/>
+          </w:tcPr>
+          <w:p>
+            <w:proofErr w:type="spellStart"/>
+            <w:r>
+              <w:t>HusbandWifeBirthday</w:t>
+            </w:r>
+            <w:proofErr w:type="spellEnd"/>
+          </w:p>
+        </w:tc>
+        <w:tc>
+          <w:tcPr>
+            <w:tcW w:w="1193" w:type="dxa"/>
+          </w:tcPr>
+          <w:p>
+            <w:r>
+              <w:t>R/W</w:t>
+            </w:r>
+          </w:p>
+        </w:tc>
+        <w:tc>
+          <w:tcPr>
+            <w:tcW w:w="1194" w:type="dxa"/>
+          </w:tcPr>
+          <w:p>
+            <w:r>
+              <w:t>R</w:t>
+            </w:r>
+          </w:p>
+        </w:tc>
+        <w:tc>
+          <w:tcPr>
+            <w:tcW w:w="1193" w:type="dxa"/>
+          </w:tcPr>
+          <w:p>
+            <w:r>
+              <w:t>R</w:t>
+            </w:r>
+          </w:p>
+        </w:tc>
+        <w:tc>
+          <w:tcPr>
+            <w:tcW w:w="1194" w:type="dxa"/>
+          </w:tcPr>
+          <w:p/>
+        </w:tc>
+        <w:tc>
+          <w:tcPr>
+            <w:tcW w:w="1194" w:type="dxa"/>
+          </w:tcPr>
+          <w:p/>
+        </w:tc>
+      </w:tr>
+      <w:tr>
+        <w:tc>
+          <w:tcPr>
+            <w:tcW w:w="1195" w:type="dxa"/>
+            <w:vMerge/>
+          </w:tcPr>
+          <w:p/>
+        </w:tc>
+        <w:tc>
+          <w:tcPr>
+            <w:tcW w:w="2187" w:type="dxa"/>
+          </w:tcPr>
+          <w:p>
+            <w:proofErr w:type="spellStart"/>
+            <w:r>
+              <w:t>LastPassportNumber</w:t>
+            </w:r>
+            <w:proofErr w:type="spellEnd"/>
+          </w:p>
+        </w:tc>
+        <w:tc>
+          <w:tcPr>
+            <w:tcW w:w="1193" w:type="dxa"/>
+          </w:tcPr>
+          <w:p>
+            <w:r>
+              <w:t>R/W</w:t>
+            </w:r>
+          </w:p>
+        </w:tc>
+        <w:tc>
+          <w:tcPr>
+            <w:tcW w:w="1194" w:type="dxa"/>
+          </w:tcPr>
+          <w:p>
+            <w:r>
+              <w:t>R</w:t>
+            </w:r>
+          </w:p>
+        </w:tc>
+        <w:tc>
+          <w:tcPr>
+            <w:tcW w:w="1193" w:type="dxa"/>
+          </w:tcPr>
+          <w:p>
+            <w:r>
+              <w:t>R</w:t>
+            </w:r>
+          </w:p>
+        </w:tc>
+        <w:tc>
+          <w:tcPr>
+            <w:tcW w:w="1194" w:type="dxa"/>
+          </w:tcPr>
+          <w:p/>
+        </w:tc>
+        <w:tc>
+          <w:tcPr>
+            <w:tcW w:w="1194" w:type="dxa"/>
+          </w:tcPr>
+          <w:p/>
+        </w:tc>
+      </w:tr>
+      <w:tr>
+        <w:tc>
+          <w:tcPr>
+            <w:tcW w:w="1195" w:type="dxa"/>
+            <w:vMerge/>
+          </w:tcPr>
+          <w:p/>
+        </w:tc>
+        <w:tc>
+          <w:tcPr>
+            <w:tcW w:w="2187" w:type="dxa"/>
+          </w:tcPr>
+          <w:p>
+            <w:proofErr w:type="spellStart"/>
+            <w:r>
+              <w:t>LastPassportDate</w:t>
+            </w:r>
+            <w:proofErr w:type="spellEnd"/>
+          </w:p>
+        </w:tc>
+        <w:tc>
+          <w:tcPr>
+            <w:tcW w:w="1193" w:type="dxa"/>
+          </w:tcPr>
+          <w:p>
+            <w:r>
+              <w:t>R/W</w:t>
+            </w:r>
+          </w:p>
+        </w:tc>
+        <w:tc>
+          <w:tcPr>
+            <w:tcW w:w="1194" w:type="dxa"/>
+          </w:tcPr>
+          <w:p>
+            <w:r>
+              <w:t>R</w:t>
+            </w:r>
+          </w:p>
+        </w:tc>
+        <w:tc>
+          <w:tcPr>
+            <w:tcW w:w="1193" w:type="dxa"/>
+          </w:tcPr>
+          <w:p>
+            <w:r>
+              <w:t>R</w:t>
+            </w:r>
+          </w:p>
+        </w:tc>
+        <w:tc>
+          <w:tcPr>
+            <w:tcW w:w="1194" w:type="dxa"/>
+          </w:tcPr>
+          <w:p/>
+        </w:tc>
+        <w:tc>
+          <w:tcPr>
+            <w:tcW w:w="1194" w:type="dxa"/>
+          </w:tcPr>
+          <w:p/>
+        </w:tc>
+      </w:tr>
+      <w:tr>
+        <w:tc>
+          <w:tcPr>
+            <w:tcW w:w="1195" w:type="dxa"/>
+            <w:vMerge/>
+          </w:tcPr>
+          <w:p/>
+        </w:tc>
+        <w:tc>
+          <w:tcPr>
+            <w:tcW w:w="2187" w:type="dxa"/>
+          </w:tcPr>
+          <w:p>
+            <w:r>
+              <w:t>Task</w:t>
+            </w:r>
+          </w:p>
+        </w:tc>
+        <w:tc>
+          <w:tcPr>
+            <w:tcW w:w="1193" w:type="dxa"/>
+          </w:tcPr>
+          <w:p>
+            <w:r>
+              <w:t>R/W</w:t>
+            </w:r>
+          </w:p>
+        </w:tc>
+        <w:tc>
+          <w:tcPr>
+            <w:tcW w:w="1194" w:type="dxa"/>
+          </w:tcPr>
+          <w:p>
+            <w:r>
+              <w:t>R</w:t>
+            </w:r>
+          </w:p>
+        </w:tc>
+        <w:tc>
+          <w:tcPr>
+            <w:tcW w:w="1193" w:type="dxa"/>
+          </w:tcPr>
+          <w:p>
+            <w:r>
+              <w:t>R</w:t>
+            </w:r>
+          </w:p>
+        </w:tc>
+        <w:tc>
+          <w:tcPr>
+            <w:tcW w:w="1194" w:type="dxa"/>
+          </w:tcPr>
+          <w:p/>
+        </w:tc>
+        <w:tc>
+          <w:tcPr>
+            <w:tcW w:w="1194" w:type="dxa"/>
+          </w:tcPr>
+          <w:p/>
+        </w:tc>
+      </w:tr>
+      <w:tr>
+        <w:tc>
+          <w:tcPr>
+            <w:tcW w:w="1195" w:type="dxa"/>
+            <w:vMerge/>
+          </w:tcPr>
+          <w:p/>
+        </w:tc>
+        <w:tc>
+          <w:tcPr>
+            <w:tcW w:w="2187" w:type="dxa"/>
+          </w:tcPr>
+          <w:p>
+            <w:proofErr w:type="spellStart"/>
+            <w:r>
+              <w:t>TaskNote</w:t>
+            </w:r>
+            <w:proofErr w:type="spellEnd"/>
+          </w:p>
+        </w:tc>
+        <w:tc>
+          <w:tcPr>
+            <w:tcW w:w="1193" w:type="dxa"/>
+          </w:tcPr>
+          <w:p>
+            <w:r>
+              <w:t>R/W</w:t>
+            </w:r>
+          </w:p>
+        </w:tc>
+        <w:tc>
+          <w:tcPr>
+            <w:tcW w:w="1194" w:type="dxa"/>
+          </w:tcPr>
+          <w:p>
+            <w:r>
+              <w:t>R</w:t>
+            </w:r>
+          </w:p>
+        </w:tc>
+        <w:tc>
+          <w:tcPr>
+            <w:tcW w:w="1193" w:type="dxa"/>
+          </w:tcPr>
+          <w:p>
+            <w:r>
+              <w:t>R</w:t>
+            </w:r>
+          </w:p>
+        </w:tc>
+        <w:tc>
+          <w:tcPr>
+            <w:tcW w:w="1194" w:type="dxa"/>
+          </w:tcPr>
+          <w:p/>
+        </w:tc>
+        <w:tc>
+          <w:tcPr>
+            <w:tcW w:w="1194" w:type="dxa"/>
+          </w:tcPr>
+          <w:p/>
+        </w:tc>
+      </w:tr>
+      <w:tr>
+        <w:tc>
+          <w:tcPr>
+            <w:tcW w:w="1195" w:type="dxa"/>
+            <w:vMerge/>
+          </w:tcPr>
+          <w:p/>
+        </w:tc>
+        <w:tc>
+          <w:tcPr>
+            <w:tcW w:w="2187" w:type="dxa"/>
+          </w:tcPr>
+          <w:p>
+            <w:proofErr w:type="spellStart"/>
+            <w:r>
+              <w:t>AppointmentProvince</w:t>
+            </w:r>
+            <w:proofErr w:type="spellEnd"/>
+          </w:p>
+        </w:tc>
+        <w:tc>
+          <w:tcPr>
+            <w:tcW w:w="1193" w:type="dxa"/>
+          </w:tcPr>
+          <w:p>
+            <w:r>
+              <w:t>R/W</w:t>
+            </w:r>
+          </w:p>
+        </w:tc>
+        <w:tc>
+          <w:tcPr>
+            <w:tcW w:w="1194" w:type="dxa"/>
+          </w:tcPr>
+          <w:p>
+            <w:r>
+              <w:t>R</w:t>
+            </w:r>
+          </w:p>
+        </w:tc>
+        <w:tc>
+          <w:tcPr>
+            <w:tcW w:w="1193" w:type="dxa"/>
+          </w:tcPr>
+          <w:p>
+            <w:r>
+              <w:t>R</w:t>
+            </w:r>
+          </w:p>
+        </w:tc>
+        <w:tc>
+          <w:tcPr>
+            <w:tcW w:w="1194" w:type="dxa"/>
+          </w:tcPr>
+          <w:p/>
+        </w:tc>
+        <w:tc>
+          <w:tcPr>
+            <w:tcW w:w="1194" w:type="dxa"/>
+          </w:tcPr>
+          <w:p/>
+        </w:tc>
+      </w:tr>
+      <w:tr>
+        <w:tc>
+          <w:tcPr>
+            <w:tcW w:w="1195" w:type="dxa"/>
+            <w:vMerge/>
+          </w:tcPr>
+          <w:p/>
+        </w:tc>
+        <w:tc>
+          <w:tcPr>
+            <w:tcW w:w="2187" w:type="dxa"/>
+          </w:tcPr>
+          <w:p>
+            <w:proofErr w:type="spellStart"/>
+            <w:r>
+              <w:t>AppointmentAddress</w:t>
+            </w:r>
+            <w:proofErr w:type="spellEnd"/>
+          </w:p>
+        </w:tc>
+        <w:tc>
+          <w:tcPr>
+            <w:tcW w:w="1193" w:type="dxa"/>
+          </w:tcPr>
+          <w:p>
+            <w:r>
+              <w:t>R/W</w:t>
+            </w:r>
+          </w:p>
+        </w:tc>
+        <w:tc>
+          <w:tcPr>
+            <w:tcW w:w="1194" w:type="dxa"/>
+          </w:tcPr>
+          <w:p>
+            <w:r>
+              <w:t>R</w:t>
+            </w:r>
+          </w:p>
+        </w:tc>
+        <w:tc>
+          <w:tcPr>
+            <w:tcW w:w="1193" w:type="dxa"/>
+          </w:tcPr>
+          <w:p>
+            <w:r>
+              <w:t>R</w:t>
+            </w:r>
+          </w:p>
+        </w:tc>
+        <w:tc>
+          <w:tcPr>
+            <w:tcW w:w="1194" w:type="dxa"/>
+          </w:tcPr>
+          <w:p/>
+        </w:tc>
+        <w:tc>
+          <w:tcPr>
+            <w:tcW w:w="1194" w:type="dxa"/>
+          </w:tcPr>
+          <w:p/>
+        </w:tc>
+      </w:tr>
+      <w:tr>
+        <w:tc>
+          <w:tcPr>
+            <w:tcW w:w="1195" w:type="dxa"/>
+            <w:vMerge/>
+          </w:tcPr>
+          <w:p/>
+        </w:tc>
+        <w:tc>
+          <w:tcPr>
+            <w:tcW w:w="2187" w:type="dxa"/>
+          </w:tcPr>
+          <w:p>
+            <w:proofErr w:type="spellStart"/>
+            <w:r>
+              <w:t>FormState</w:t>
+            </w:r>
+            <w:proofErr w:type="spellEnd"/>
+          </w:p>
+        </w:tc>
+        <w:tc>
+          <w:tcPr>
+            <w:tcW w:w="1193" w:type="dxa"/>
+          </w:tcPr>
+          <w:p>
+            <w:r>
+              <w:t>R</w:t>
+            </w:r>
+          </w:p>
+        </w:tc>
+        <w:tc>
+          <w:tcPr>
+            <w:tcW w:w="1194" w:type="dxa"/>
+          </w:tcPr>
+          <w:p>
+            <w:r>
+              <w:t>R/W</w:t>
+            </w:r>
+          </w:p>
+        </w:tc>
+        <w:tc>
+          <w:tcPr>
+            <w:tcW w:w="1193" w:type="dxa"/>
+          </w:tcPr>
+          <w:p>
+            <w:r>
+              <w:t>R/W</w:t>
+            </w:r>
+          </w:p>
+        </w:tc>
+        <w:tc>
+          <w:tcPr>
+            <w:tcW w:w="1194" w:type="dxa"/>
+          </w:tcPr>
+          <w:p>
+            <w:r>
+              <w:t>R/W</w:t>
+            </w:r>
           </w:p>
         </w:tc>
         <w:tc>
@@ -3436,6 +3661,7 @@
     <w:lsdException w:name="HTML Sample" w:semiHidden="1" w:unhideWhenUsed="1"/>
     <w:lsdException w:name="HTML Typewriter" w:semiHidden="1" w:unhideWhenUsed="1"/>
     <w:lsdException w:name="HTML Variable" w:semiHidden="1" w:unhideWhenUsed="1"/>
+    <w:lsdException w:name="Normal Table" w:semiHidden="1" w:unhideWhenUsed="1"/>
     <w:lsdException w:name="annotation subject" w:semiHidden="1" w:unhideWhenUsed="1"/>
     <w:lsdException w:name="No List" w:semiHidden="1" w:unhideWhenUsed="1"/>
     <w:lsdException w:name="Outline List 1" w:semiHidden="1" w:unhideWhenUsed="1"/>
@@ -3482,8 +3708,10 @@
     <w:lsdException w:name="Table Subtle 2" w:semiHidden="1" w:unhideWhenUsed="1"/>
     <w:lsdException w:name="Table Web 1" w:semiHidden="1" w:unhideWhenUsed="1"/>
     <w:lsdException w:name="Table Web 2" w:semiHidden="1" w:unhideWhenUsed="1"/>
+    <w:lsdException w:name="Table Web 3" w:semiHidden="1" w:unhideWhenUsed="1"/>
     <w:lsdException w:name="Balloon Text" w:semiHidden="1" w:unhideWhenUsed="1"/>
     <w:lsdException w:name="Table Grid" w:uiPriority="39"/>
+    <w:lsdException w:name="Table Theme" w:semiHidden="1" w:unhideWhenUsed="1"/>
     <w:lsdException w:name="Placeholder Text" w:semiHidden="1"/>
     <w:lsdException w:name="No Spacing" w:uiPriority="1" w:qFormat="1"/>
     <w:lsdException w:name="Light Shading" w:uiPriority="60"/>
